--- a/Mini Project Report - MPPT.docx
+++ b/Mini Project Report - MPPT.docx
@@ -318,17 +318,6 @@
           <w14:ligatures w14:val="none"/>
         </w:rPr>
         <w:tab/>
-      </w:r>
-      <w:r>
-        <w:rPr>
-          <w:rFonts w:ascii="Times New Roman" w:eastAsia="Times New Roman" w:hAnsi="Times New Roman" w:cs="Times New Roman"/>
-          <w:color w:val="000000"/>
-          <w:kern w:val="0"/>
-          <w:sz w:val="24"/>
-          <w:szCs w:val="24"/>
-          <w:lang w:eastAsia="en-IN"/>
-          <w14:ligatures w14:val="none"/>
-        </w:rPr>
         <w:t xml:space="preserve">    </w:t>
       </w:r>
       <w:r>
@@ -341,22 +330,8 @@
           <w:lang w:eastAsia="en-IN"/>
           <w14:ligatures w14:val="none"/>
         </w:rPr>
-        <w:t xml:space="preserve">Exam </w:t>
-      </w:r>
-      <w:proofErr w:type="gramStart"/>
-      <w:r>
-        <w:rPr>
-          <w:rFonts w:ascii="Times New Roman" w:eastAsia="Times New Roman" w:hAnsi="Times New Roman" w:cs="Times New Roman"/>
-          <w:color w:val="000000"/>
-          <w:kern w:val="0"/>
-          <w:sz w:val="24"/>
-          <w:szCs w:val="24"/>
-          <w:lang w:eastAsia="en-IN"/>
-          <w14:ligatures w14:val="none"/>
-        </w:rPr>
-        <w:t>No:-</w:t>
-      </w:r>
-      <w:proofErr w:type="gramEnd"/>
+        <w:t>Exam No:-</w:t>
+      </w:r>
       <w:r>
         <w:rPr>
           <w:rFonts w:ascii="Arial" w:eastAsia="Times New Roman" w:hAnsi="Arial" w:cs="Arial"/>
@@ -466,17 +441,6 @@
           <w14:ligatures w14:val="none"/>
         </w:rPr>
         <w:tab/>
-      </w:r>
-      <w:r>
-        <w:rPr>
-          <w:rFonts w:ascii="Times New Roman" w:eastAsia="Times New Roman" w:hAnsi="Times New Roman" w:cs="Times New Roman"/>
-          <w:color w:val="000000"/>
-          <w:kern w:val="0"/>
-          <w:sz w:val="24"/>
-          <w:szCs w:val="24"/>
-          <w:lang w:eastAsia="en-IN"/>
-          <w14:ligatures w14:val="none"/>
-        </w:rPr>
         <w:t xml:space="preserve">    </w:t>
       </w:r>
       <w:r>
@@ -489,22 +453,8 @@
           <w:lang w:eastAsia="en-IN"/>
           <w14:ligatures w14:val="none"/>
         </w:rPr>
-        <w:t xml:space="preserve">Exam </w:t>
-      </w:r>
-      <w:proofErr w:type="gramStart"/>
-      <w:r>
-        <w:rPr>
-          <w:rFonts w:ascii="Times New Roman" w:eastAsia="Times New Roman" w:hAnsi="Times New Roman" w:cs="Times New Roman"/>
-          <w:color w:val="000000"/>
-          <w:kern w:val="0"/>
-          <w:sz w:val="24"/>
-          <w:szCs w:val="24"/>
-          <w:lang w:eastAsia="en-IN"/>
-          <w14:ligatures w14:val="none"/>
-        </w:rPr>
-        <w:t>No:-</w:t>
-      </w:r>
-      <w:proofErr w:type="gramEnd"/>
+        <w:t>Exam No:-</w:t>
+      </w:r>
       <w:r>
         <w:rPr>
           <w:rFonts w:ascii="Arial" w:eastAsia="Times New Roman" w:hAnsi="Arial" w:cs="Arial"/>
@@ -1030,22 +980,8 @@
           <w:lang w:eastAsia="en-IN"/>
           <w14:ligatures w14:val="none"/>
         </w:rPr>
-        <w:t xml:space="preserve">eport </w:t>
-      </w:r>
-      <w:proofErr w:type="gramStart"/>
-      <w:r>
-        <w:rPr>
-          <w:rFonts w:ascii="Times New Roman" w:eastAsia="Times New Roman" w:hAnsi="Times New Roman" w:cs="Times New Roman"/>
-          <w:color w:val="000000"/>
-          <w:kern w:val="0"/>
-          <w:sz w:val="24"/>
-          <w:szCs w:val="24"/>
-          <w:lang w:eastAsia="en-IN"/>
-          <w14:ligatures w14:val="none"/>
-        </w:rPr>
-        <w:t>entitled</w:t>
-      </w:r>
-      <w:proofErr w:type="gramEnd"/>
+        <w:t>eport entitled</w:t>
+      </w:r>
     </w:p>
     <w:p>
       <w:pPr>
@@ -1221,22 +1157,8 @@
           <w:lang w:eastAsia="en-IN"/>
           <w14:ligatures w14:val="none"/>
         </w:rPr>
-        <w:t xml:space="preserve"> </w:t>
-      </w:r>
-      <w:proofErr w:type="spellStart"/>
-      <w:r>
-        <w:rPr>
-          <w:rFonts w:ascii="Times New Roman" w:eastAsia="Times New Roman" w:hAnsi="Times New Roman" w:cs="Times New Roman"/>
-          <w:color w:val="000000"/>
-          <w:kern w:val="0"/>
-          <w:sz w:val="24"/>
-          <w:szCs w:val="24"/>
-          <w:lang w:eastAsia="en-IN"/>
-          <w14:ligatures w14:val="none"/>
-        </w:rPr>
-        <w:t>Thale</w:t>
-      </w:r>
-      <w:proofErr w:type="spellEnd"/>
+        <w:t xml:space="preserve"> Thale</w:t>
+      </w:r>
       <w:r>
         <w:rPr>
           <w:rFonts w:ascii="Times New Roman" w:eastAsia="Times New Roman" w:hAnsi="Times New Roman" w:cs="Times New Roman"/>
@@ -1319,22 +1241,8 @@
           <w:lang w:eastAsia="en-IN"/>
           <w14:ligatures w14:val="none"/>
         </w:rPr>
-        <w:t xml:space="preserve">Exam </w:t>
-      </w:r>
-      <w:proofErr w:type="gramStart"/>
-      <w:r>
-        <w:rPr>
-          <w:rFonts w:ascii="Times New Roman" w:eastAsia="Times New Roman" w:hAnsi="Times New Roman" w:cs="Times New Roman"/>
-          <w:color w:val="000000"/>
-          <w:kern w:val="0"/>
-          <w:sz w:val="24"/>
-          <w:szCs w:val="24"/>
-          <w:lang w:eastAsia="en-IN"/>
-          <w14:ligatures w14:val="none"/>
-        </w:rPr>
-        <w:t>No:-</w:t>
-      </w:r>
-      <w:proofErr w:type="gramEnd"/>
+        <w:t>Exam No:-</w:t>
+      </w:r>
       <w:r>
         <w:rPr>
           <w:rFonts w:ascii="Arial" w:eastAsia="Times New Roman" w:hAnsi="Arial" w:cs="Arial"/>
@@ -1456,22 +1364,8 @@
           <w:lang w:eastAsia="en-IN"/>
           <w14:ligatures w14:val="none"/>
         </w:rPr>
-        <w:t xml:space="preserve">Exam </w:t>
-      </w:r>
-      <w:proofErr w:type="gramStart"/>
-      <w:r>
-        <w:rPr>
-          <w:rFonts w:ascii="Times New Roman" w:eastAsia="Times New Roman" w:hAnsi="Times New Roman" w:cs="Times New Roman"/>
-          <w:color w:val="000000"/>
-          <w:kern w:val="0"/>
-          <w:sz w:val="24"/>
-          <w:szCs w:val="24"/>
-          <w:lang w:eastAsia="en-IN"/>
-          <w14:ligatures w14:val="none"/>
-        </w:rPr>
-        <w:t>No:-</w:t>
-      </w:r>
-      <w:proofErr w:type="gramEnd"/>
+        <w:t>Exam No:-</w:t>
+      </w:r>
       <w:r>
         <w:rPr>
           <w:rFonts w:ascii="Arial" w:eastAsia="Times New Roman" w:hAnsi="Arial" w:cs="Arial"/>
@@ -3245,16 +3139,7 @@
             <w:sz w:val="24"/>
             <w:szCs w:val="24"/>
           </w:rPr>
-          <w:t xml:space="preserve"> </w:t>
-        </w:r>
-        <w:r>
-          <w:rPr>
-            <w:rFonts w:ascii="Times New Roman" w:eastAsia="Times New Roman" w:hAnsi="Times New Roman" w:cs="Times New Roman"/>
-            <w:color w:val="000000"/>
-            <w:sz w:val="24"/>
-            <w:szCs w:val="24"/>
-          </w:rPr>
-          <w:t>PCB Artwork</w:t>
+          <w:t xml:space="preserve"> PCB Artwork</w:t>
         </w:r>
         <w:r>
           <w:rPr>
@@ -3665,16 +3550,7 @@
           <w:szCs w:val="24"/>
         </w:rPr>
         <w:tab/>
-        <w:t>2</w:t>
-      </w:r>
-      <w:r>
-        <w:rPr>
-          <w:rFonts w:ascii="Times New Roman" w:eastAsia="Times New Roman" w:hAnsi="Times New Roman" w:cs="Times New Roman"/>
-          <w:color w:val="000000"/>
-          <w:sz w:val="24"/>
-          <w:szCs w:val="24"/>
-        </w:rPr>
-        <w:t>6</w:t>
+        <w:t>26</w:t>
       </w:r>
     </w:p>
     <w:p>
@@ -4444,15 +4320,7 @@
                 <w:sz w:val="24"/>
                 <w:szCs w:val="24"/>
               </w:rPr>
-              <w:t xml:space="preserve">PCB Layout of </w:t>
-            </w:r>
-            <w:r>
-              <w:rPr>
-                <w:rFonts w:ascii="Times New Roman" w:hAnsi="Times New Roman" w:cs="Times New Roman"/>
-                <w:sz w:val="24"/>
-                <w:szCs w:val="24"/>
-              </w:rPr>
-              <w:t>Main Boar</w:t>
+              <w:t>PCB Layout of Main Boar</w:t>
             </w:r>
             <w:r>
               <w:rPr>
@@ -5371,7 +5239,122 @@
                 <w:sz w:val="24"/>
                 <w:szCs w:val="24"/>
               </w:rPr>
-              <w:t>Initialization on LCD</w:t>
+              <w:t>Parameters on LCD</w:t>
+            </w:r>
+          </w:p>
+        </w:tc>
+        <w:tc>
+          <w:tcPr>
+            <w:tcW w:w="1632" w:type="dxa"/>
+          </w:tcPr>
+          <w:p>
+            <w:pPr>
+              <w:pBdr>
+                <w:top w:val="nil"/>
+                <w:left w:val="nil"/>
+                <w:bottom w:val="nil"/>
+                <w:right w:val="nil"/>
+                <w:between w:val="nil"/>
+              </w:pBdr>
+              <w:spacing w:before="60"/>
+              <w:ind w:left="398"/>
+              <w:jc w:val="both"/>
+              <w:rPr>
+                <w:rFonts w:ascii="Times New Roman" w:hAnsi="Times New Roman" w:cs="Times New Roman"/>
+                <w:color w:val="000000"/>
+                <w:sz w:val="24"/>
+                <w:szCs w:val="24"/>
+              </w:rPr>
+            </w:pPr>
+            <w:r>
+              <w:rPr>
+                <w:rFonts w:ascii="Times New Roman" w:hAnsi="Times New Roman" w:cs="Times New Roman"/>
+                <w:color w:val="000000"/>
+                <w:sz w:val="24"/>
+                <w:szCs w:val="24"/>
+              </w:rPr>
+              <w:t>2</w:t>
+            </w:r>
+            <w:r>
+              <w:rPr>
+                <w:rFonts w:ascii="Times New Roman" w:hAnsi="Times New Roman" w:cs="Times New Roman"/>
+                <w:color w:val="000000"/>
+                <w:sz w:val="24"/>
+                <w:szCs w:val="24"/>
+              </w:rPr>
+              <w:t>5</w:t>
+            </w:r>
+          </w:p>
+        </w:tc>
+      </w:tr>
+      <w:tr>
+        <w:trPr>
+          <w:trHeight w:val="432"/>
+        </w:trPr>
+        <w:tc>
+          <w:tcPr>
+            <w:tcW w:w="1355" w:type="dxa"/>
+          </w:tcPr>
+          <w:p>
+            <w:pPr>
+              <w:pBdr>
+                <w:top w:val="nil"/>
+                <w:left w:val="nil"/>
+                <w:bottom w:val="nil"/>
+                <w:right w:val="nil"/>
+                <w:between w:val="nil"/>
+              </w:pBdr>
+              <w:spacing w:before="60"/>
+              <w:ind w:left="200"/>
+              <w:jc w:val="both"/>
+              <w:rPr>
+                <w:rFonts w:ascii="Times New Roman" w:eastAsia="Times New Roman" w:hAnsi="Times New Roman" w:cs="Times New Roman"/>
+                <w:color w:val="000000"/>
+                <w:sz w:val="24"/>
+                <w:szCs w:val="24"/>
+              </w:rPr>
+            </w:pPr>
+            <w:r>
+              <w:rPr>
+                <w:rFonts w:ascii="Times New Roman" w:eastAsia="Times New Roman" w:hAnsi="Times New Roman" w:cs="Times New Roman"/>
+                <w:color w:val="000000"/>
+                <w:sz w:val="24"/>
+                <w:szCs w:val="24"/>
+              </w:rPr>
+              <w:t xml:space="preserve">5.2 </w:t>
+            </w:r>
+          </w:p>
+        </w:tc>
+        <w:tc>
+          <w:tcPr>
+            <w:tcW w:w="4644" w:type="dxa"/>
+            <w:gridSpan w:val="2"/>
+          </w:tcPr>
+          <w:p>
+            <w:pPr>
+              <w:pBdr>
+                <w:top w:val="nil"/>
+                <w:left w:val="nil"/>
+                <w:bottom w:val="nil"/>
+                <w:right w:val="nil"/>
+                <w:between w:val="nil"/>
+              </w:pBdr>
+              <w:spacing w:before="60"/>
+              <w:ind w:left="335"/>
+              <w:jc w:val="both"/>
+              <w:rPr>
+                <w:rFonts w:ascii="Times New Roman" w:hAnsi="Times New Roman" w:cs="Times New Roman"/>
+                <w:sz w:val="24"/>
+                <w:szCs w:val="24"/>
+              </w:rPr>
+            </w:pPr>
+            <w:r>
+              <w:rPr>
+                <w:rFonts w:ascii="Times New Roman" w:hAnsi="Times New Roman" w:cs="Times New Roman"/>
+                <w:sz w:val="24"/>
+                <w:szCs w:val="24"/>
+              </w:rPr>
+              <w:t>Practical Implementation</w:t>
             </w:r>
           </w:p>
         </w:tc>
@@ -5462,7 +5445,7 @@
                 <w:sz w:val="24"/>
                 <w:szCs w:val="24"/>
               </w:rPr>
-              <w:t>2</w:t>
+              <w:t>3</w:t>
             </w:r>
           </w:p>
         </w:tc>
@@ -5486,10 +5469,29 @@
             <w:r>
               <w:rPr>
                 <w:rFonts w:ascii="Times New Roman" w:hAnsi="Times New Roman" w:cs="Times New Roman"/>
+                <w:color w:val="000000"/>
                 <w:sz w:val="24"/>
                 <w:szCs w:val="24"/>
               </w:rPr>
-              <w:t>Parameters on LCD</w:t>
+              <w:t>Serial Monito</w:t>
+            </w:r>
+            <w:r>
+              <w:rPr>
+                <w:rFonts w:ascii="Times New Roman" w:hAnsi="Times New Roman" w:cs="Times New Roman"/>
+                <w:color w:val="000000"/>
+                <w:sz w:val="24"/>
+                <w:szCs w:val="24"/>
+              </w:rPr>
+              <w:t>r</w:t>
+            </w:r>
+            <w:r>
+              <w:rPr>
+                <w:rFonts w:ascii="Times New Roman" w:hAnsi="Times New Roman" w:cs="Times New Roman"/>
+                <w:color w:val="000000"/>
+                <w:sz w:val="24"/>
+                <w:szCs w:val="24"/>
+              </w:rPr>
+              <w:t xml:space="preserve"> Output</w:t>
             </w:r>
           </w:p>
         </w:tc>
@@ -5569,6 +5571,38 @@
           </w:p>
         </w:tc>
       </w:tr>
+      <w:tr>
+        <w:trPr>
+          <w:gridAfter w:val="2"/>
+          <w:wAfter w:w="5999" w:type="dxa"/>
+          <w:trHeight w:val="338"/>
+        </w:trPr>
+        <w:tc>
+          <w:tcPr>
+            <w:tcW w:w="1632" w:type="dxa"/>
+            <w:gridSpan w:val="2"/>
+          </w:tcPr>
+          <w:p>
+            <w:pPr>
+              <w:pBdr>
+                <w:top w:val="nil"/>
+                <w:left w:val="nil"/>
+                <w:bottom w:val="nil"/>
+                <w:right w:val="nil"/>
+                <w:between w:val="nil"/>
+              </w:pBdr>
+              <w:spacing w:before="61"/>
+              <w:jc w:val="both"/>
+              <w:rPr>
+                <w:rFonts w:ascii="Times New Roman" w:hAnsi="Times New Roman" w:cs="Times New Roman"/>
+                <w:color w:val="000000"/>
+                <w:sz w:val="24"/>
+                <w:szCs w:val="24"/>
+              </w:rPr>
+            </w:pPr>
+          </w:p>
+        </w:tc>
+      </w:tr>
     </w:tbl>
     <w:p>
       <w:pPr>
@@ -6212,29 +6246,7 @@
           <w:sz w:val="24"/>
           <w:szCs w:val="24"/>
         </w:rPr>
-        <w:t xml:space="preserve">Chapter </w:t>
-      </w:r>
-      <w:r>
-        <w:rPr>
-          <w:rFonts w:ascii="Times New Roman" w:eastAsia="Times New Roman" w:hAnsi="Times New Roman" w:cs="Times New Roman"/>
-          <w:b/>
-          <w:bCs/>
-          <w:color w:val="000000"/>
-          <w:sz w:val="24"/>
-          <w:szCs w:val="24"/>
-        </w:rPr>
-        <w:t>2</w:t>
-      </w:r>
-      <w:r>
-        <w:rPr>
-          <w:rFonts w:ascii="Times New Roman" w:eastAsia="Times New Roman" w:hAnsi="Times New Roman" w:cs="Times New Roman"/>
-          <w:b/>
-          <w:bCs/>
-          <w:color w:val="000000"/>
-          <w:sz w:val="24"/>
-          <w:szCs w:val="24"/>
-        </w:rPr>
-        <w:t>:</w:t>
+        <w:t>Chapter 2:</w:t>
       </w:r>
       <w:r>
         <w:rPr>
@@ -6338,29 +6350,7 @@
           <w:sz w:val="24"/>
           <w:szCs w:val="24"/>
         </w:rPr>
-        <w:t xml:space="preserve">Chapter </w:t>
-      </w:r>
-      <w:r>
-        <w:rPr>
-          <w:rFonts w:ascii="Times New Roman" w:eastAsia="Times New Roman" w:hAnsi="Times New Roman" w:cs="Times New Roman"/>
-          <w:b/>
-          <w:bCs/>
-          <w:color w:val="000000"/>
-          <w:sz w:val="24"/>
-          <w:szCs w:val="24"/>
-        </w:rPr>
-        <w:t>3</w:t>
-      </w:r>
-      <w:r>
-        <w:rPr>
-          <w:rFonts w:ascii="Times New Roman" w:eastAsia="Times New Roman" w:hAnsi="Times New Roman" w:cs="Times New Roman"/>
-          <w:b/>
-          <w:bCs/>
-          <w:color w:val="000000"/>
-          <w:sz w:val="24"/>
-          <w:szCs w:val="24"/>
-        </w:rPr>
-        <w:t>:</w:t>
+        <w:t>Chapter 3:</w:t>
       </w:r>
       <w:r>
         <w:rPr>
@@ -6400,16 +6390,7 @@
           <w:sz w:val="24"/>
           <w:szCs w:val="24"/>
         </w:rPr>
-        <w:t xml:space="preserve">Describes System Schematic &amp; Specification and block diagram with its detailed </w:t>
-      </w:r>
-      <w:r>
-        <w:rPr>
-          <w:rFonts w:ascii="Times New Roman" w:eastAsia="Times New Roman" w:hAnsi="Times New Roman" w:cs="Times New Roman"/>
-          <w:color w:val="000000"/>
-          <w:sz w:val="24"/>
-          <w:szCs w:val="24"/>
-        </w:rPr>
-        <w:t>explanation.</w:t>
+        <w:t>Describes System Schematic &amp; Specification and block diagram with its detailed explanation.</w:t>
       </w:r>
     </w:p>
     <w:p>
@@ -6464,29 +6445,7 @@
           <w:sz w:val="24"/>
           <w:szCs w:val="24"/>
         </w:rPr>
-        <w:t xml:space="preserve">Chapter </w:t>
-      </w:r>
-      <w:r>
-        <w:rPr>
-          <w:rFonts w:ascii="Times New Roman" w:eastAsia="Times New Roman" w:hAnsi="Times New Roman" w:cs="Times New Roman"/>
-          <w:b/>
-          <w:bCs/>
-          <w:color w:val="000000"/>
-          <w:sz w:val="24"/>
-          <w:szCs w:val="24"/>
-        </w:rPr>
-        <w:t>4</w:t>
-      </w:r>
-      <w:r>
-        <w:rPr>
-          <w:rFonts w:ascii="Times New Roman" w:eastAsia="Times New Roman" w:hAnsi="Times New Roman" w:cs="Times New Roman"/>
-          <w:b/>
-          <w:bCs/>
-          <w:color w:val="000000"/>
-          <w:sz w:val="24"/>
-          <w:szCs w:val="24"/>
-        </w:rPr>
-        <w:t>:</w:t>
+        <w:t>Chapter 4:</w:t>
       </w:r>
       <w:r>
         <w:rPr>
@@ -6581,29 +6540,7 @@
           <w:sz w:val="24"/>
           <w:szCs w:val="24"/>
         </w:rPr>
-        <w:t xml:space="preserve">Chapter </w:t>
-      </w:r>
-      <w:r>
-        <w:rPr>
-          <w:rFonts w:ascii="Times New Roman" w:eastAsia="Times New Roman" w:hAnsi="Times New Roman" w:cs="Times New Roman"/>
-          <w:b/>
-          <w:bCs/>
-          <w:color w:val="000000"/>
-          <w:sz w:val="24"/>
-          <w:szCs w:val="24"/>
-        </w:rPr>
-        <w:t>5</w:t>
-      </w:r>
-      <w:r>
-        <w:rPr>
-          <w:rFonts w:ascii="Times New Roman" w:eastAsia="Times New Roman" w:hAnsi="Times New Roman" w:cs="Times New Roman"/>
-          <w:b/>
-          <w:bCs/>
-          <w:color w:val="000000"/>
-          <w:sz w:val="24"/>
-          <w:szCs w:val="24"/>
-        </w:rPr>
-        <w:t>:</w:t>
+        <w:t>Chapter 5:</w:t>
       </w:r>
       <w:r>
         <w:rPr>
@@ -6711,29 +6648,7 @@
           <w:sz w:val="24"/>
           <w:szCs w:val="24"/>
         </w:rPr>
-        <w:t xml:space="preserve">Chapter </w:t>
-      </w:r>
-      <w:r>
-        <w:rPr>
-          <w:rFonts w:ascii="Times New Roman" w:eastAsia="Times New Roman" w:hAnsi="Times New Roman" w:cs="Times New Roman"/>
-          <w:b/>
-          <w:bCs/>
-          <w:color w:val="000000"/>
-          <w:sz w:val="24"/>
-          <w:szCs w:val="24"/>
-        </w:rPr>
-        <w:t>6</w:t>
-      </w:r>
-      <w:r>
-        <w:rPr>
-          <w:rFonts w:ascii="Times New Roman" w:eastAsia="Times New Roman" w:hAnsi="Times New Roman" w:cs="Times New Roman"/>
-          <w:b/>
-          <w:bCs/>
-          <w:color w:val="000000"/>
-          <w:sz w:val="24"/>
-          <w:szCs w:val="24"/>
-        </w:rPr>
-        <w:t>:</w:t>
+        <w:t>Chapter 6:</w:t>
       </w:r>
       <w:r>
         <w:rPr>
@@ -7081,57 +6996,7 @@
           <w:sz w:val="24"/>
           <w:szCs w:val="24"/>
         </w:rPr>
-        <w:t xml:space="preserve">The integration of maximum power print tracking (MPPT) techniques with controllable opto-isolated </w:t>
-      </w:r>
-      <w:r>
-        <w:rPr>
-          <w:rFonts w:ascii="Times New Roman" w:hAnsi="Times New Roman" w:cs="Times New Roman"/>
-          <w:sz w:val="24"/>
-          <w:szCs w:val="24"/>
-        </w:rPr>
-        <w:t>solid-state</w:t>
-      </w:r>
-      <w:r>
-        <w:rPr>
-          <w:rFonts w:ascii="Times New Roman" w:hAnsi="Times New Roman" w:cs="Times New Roman"/>
-          <w:sz w:val="24"/>
-          <w:szCs w:val="24"/>
-        </w:rPr>
-        <w:t xml:space="preserve"> outputs presents a promising solution for enhancing the efficiency and performance of power conversion systems </w:t>
-      </w:r>
-      <w:proofErr w:type="gramStart"/>
-      <w:r>
-        <w:rPr>
-          <w:rFonts w:ascii="Times New Roman" w:hAnsi="Times New Roman" w:cs="Times New Roman"/>
-          <w:sz w:val="24"/>
-          <w:szCs w:val="24"/>
-        </w:rPr>
-        <w:t>and also</w:t>
-      </w:r>
-      <w:proofErr w:type="gramEnd"/>
-      <w:r>
-        <w:rPr>
-          <w:rFonts w:ascii="Times New Roman" w:hAnsi="Times New Roman" w:cs="Times New Roman"/>
-          <w:sz w:val="24"/>
-          <w:szCs w:val="24"/>
-        </w:rPr>
-        <w:t xml:space="preserve"> represents a compelling research area that holds significant potential for enhancing the </w:t>
-      </w:r>
-      <w:r>
-        <w:rPr>
-          <w:rFonts w:ascii="Times New Roman" w:hAnsi="Times New Roman" w:cs="Times New Roman"/>
-          <w:sz w:val="24"/>
-          <w:szCs w:val="24"/>
-        </w:rPr>
-        <w:t>efficiency,</w:t>
-      </w:r>
-      <w:r>
-        <w:rPr>
-          <w:rFonts w:ascii="Times New Roman" w:hAnsi="Times New Roman" w:cs="Times New Roman"/>
-          <w:sz w:val="24"/>
-          <w:szCs w:val="24"/>
-        </w:rPr>
-        <w:t xml:space="preserve"> reliability and safety of power conversion systems in various applications. This project aims to explore the advancements in this area and provide an overview of the current state of the art research </w:t>
+        <w:t xml:space="preserve">The integration of maximum power print tracking (MPPT) techniques with controllable opto-isolated solid-state outputs presents a promising solution for enhancing the efficiency and performance of power conversion systems and also represents a compelling research area that holds significant potential for enhancing the efficiency, reliability and safety of power conversion systems in various applications. This project aims to explore the advancements in this area and provide an overview of the current state of the art research </w:t>
       </w:r>
       <w:r>
         <w:rPr>
@@ -7147,41 +7012,7 @@
           <w:sz w:val="24"/>
           <w:szCs w:val="24"/>
         </w:rPr>
-        <w:t xml:space="preserve"> aims to explore the synergistic effects of combining MPPT algorithms, quasi-resonant </w:t>
-      </w:r>
-      <w:proofErr w:type="gramStart"/>
-      <w:r>
-        <w:rPr>
-          <w:rFonts w:ascii="Times New Roman" w:hAnsi="Times New Roman" w:cs="Times New Roman"/>
-          <w:sz w:val="24"/>
-          <w:szCs w:val="24"/>
-        </w:rPr>
-        <w:t>topologies</w:t>
-      </w:r>
-      <w:proofErr w:type="gramEnd"/>
-      <w:r>
-        <w:rPr>
-          <w:rFonts w:ascii="Times New Roman" w:hAnsi="Times New Roman" w:cs="Times New Roman"/>
-          <w:sz w:val="24"/>
-          <w:szCs w:val="24"/>
-        </w:rPr>
-        <w:t xml:space="preserve"> and hardware-controlled opto-isolated AC outputs,</w:t>
-      </w:r>
-      <w:r>
-        <w:rPr>
-          <w:rFonts w:ascii="Times New Roman" w:hAnsi="Times New Roman" w:cs="Times New Roman"/>
-          <w:sz w:val="24"/>
-          <w:szCs w:val="24"/>
-        </w:rPr>
-        <w:t xml:space="preserve"> </w:t>
-      </w:r>
-      <w:r>
-        <w:rPr>
-          <w:rFonts w:ascii="Times New Roman" w:hAnsi="Times New Roman" w:cs="Times New Roman"/>
-          <w:sz w:val="24"/>
-          <w:szCs w:val="24"/>
-        </w:rPr>
-        <w:t>with a particular focus on their impact on system performance and functionality.</w:t>
+        <w:t xml:space="preserve"> aims to explore the synergistic effects of combining MPPT algorithms, quasi-resonant topologies and hardware-controlled opto-isolated AC outputs, with a particular focus on their impact on system performance and functionality.</w:t>
       </w:r>
     </w:p>
     <w:p>
@@ -7210,25 +7041,7 @@
           <w:sz w:val="24"/>
           <w:szCs w:val="24"/>
         </w:rPr>
-        <w:t xml:space="preserve">       MPPT algorithms plays a crucial role in photovoltaic (PV) systems by dynamically adjusting the operating point of solar panels to extract the maximum power under varying environmental conditions.</w:t>
-      </w:r>
-      <w:r>
-        <w:rPr>
-          <w:rFonts w:ascii="Times New Roman" w:hAnsi="Times New Roman" w:cs="Times New Roman"/>
-          <w:color w:val="0D0D0D"/>
-          <w:sz w:val="24"/>
-          <w:szCs w:val="24"/>
-        </w:rPr>
-        <w:t xml:space="preserve"> </w:t>
-      </w:r>
-      <w:r>
-        <w:rPr>
-          <w:rFonts w:ascii="Times New Roman" w:hAnsi="Times New Roman" w:cs="Times New Roman"/>
-          <w:color w:val="0D0D0D"/>
-          <w:sz w:val="24"/>
-          <w:szCs w:val="24"/>
-        </w:rPr>
-        <w:t>T</w:t>
+        <w:t xml:space="preserve">       MPPT algorithms plays a crucial role in photovoltaic (PV) systems by dynamically adjusting the operating point of solar panels to extract the maximum power under varying environmental conditions. T</w:t>
       </w:r>
       <w:r>
         <w:rPr>
@@ -7274,23 +7087,7 @@
           <w:sz w:val="24"/>
           <w:szCs w:val="24"/>
         </w:rPr>
-        <w:t>Furthermore, a function-driven status display adds value by providing real-time feedback on system performance, fault detection, and diagnostic information. The display acts as a user-friendly interface, allowing operators to monitor the system's operation, identify potential issues, and perform necessary maintenance promptly. This feature facilitates efficient system management, improves reliability, and streamlines troubleshooting processes.</w:t>
-      </w:r>
-      <w:r>
-        <w:rPr>
-          <w:rFonts w:ascii="Times New Roman" w:hAnsi="Times New Roman" w:cs="Times New Roman"/>
-          <w:sz w:val="24"/>
-          <w:szCs w:val="24"/>
-        </w:rPr>
-        <w:t xml:space="preserve"> </w:t>
-      </w:r>
-      <w:r>
-        <w:rPr>
-          <w:rFonts w:ascii="Times New Roman" w:hAnsi="Times New Roman" w:cs="Times New Roman"/>
-          <w:sz w:val="24"/>
-          <w:szCs w:val="24"/>
-        </w:rPr>
-        <w:t>Th</w:t>
+        <w:t>Furthermore, a function-driven status display adds value by providing real-time feedback on system performance, fault detection, and diagnostic information. The display acts as a user-friendly interface, allowing operators to monitor the system's operation, identify potential issues, and perform necessary maintenance promptly. This feature facilitates efficient system management, improves reliability, and streamlines troubleshooting processes. Th</w:t>
       </w:r>
       <w:r>
         <w:rPr>
@@ -7306,23 +7103,7 @@
           <w:sz w:val="24"/>
           <w:szCs w:val="24"/>
         </w:rPr>
-        <w:t xml:space="preserve"> project aims to delve deeply into the theoretical and practical aspects of integrating MPPT techniques, quasi-resonant topologies, and hardware-controlled opto-isolated AC outputs. Through experimental investigations and analysis, the project will</w:t>
-      </w:r>
-      <w:r>
-        <w:rPr>
-          <w:rFonts w:ascii="Times New Roman" w:hAnsi="Times New Roman" w:cs="Times New Roman"/>
-          <w:sz w:val="24"/>
-          <w:szCs w:val="24"/>
-        </w:rPr>
-        <w:t xml:space="preserve"> </w:t>
-      </w:r>
-      <w:r>
-        <w:rPr>
-          <w:rFonts w:ascii="Times New Roman" w:hAnsi="Times New Roman" w:cs="Times New Roman"/>
-          <w:sz w:val="24"/>
-          <w:szCs w:val="24"/>
-        </w:rPr>
-        <w:t>evaluate the performance metrics, such as power efficiency, response time, and power quality, to assess the advantages and challenges of this integrated approach. Furthermore, the project will explore control strategies, optimization techniques, and design considerations to maximize the benefits of this integrated system.</w:t>
+        <w:t xml:space="preserve"> project aims to delve deeply into the theoretical and practical aspects of integrating MPPT techniques, quasi-resonant topologies, and hardware-controlled opto-isolated AC outputs. Through experimental investigations and analysis, the project will evaluate the performance metrics, such as power efficiency, response time, and power quality, to assess the advantages and challenges of this integrated approach. Furthermore, the project will explore control strategies, optimization techniques, and design considerations to maximize the benefits of this integrated system.</w:t>
       </w:r>
     </w:p>
     <w:p>
@@ -7899,25 +7680,7 @@
           <w:sz w:val="24"/>
           <w:szCs w:val="24"/>
         </w:rPr>
-        <w:t xml:space="preserve"> Radio, Bluetooth </w:t>
-      </w:r>
-      <w:proofErr w:type="gramStart"/>
-      <w:r>
-        <w:rPr>
-          <w:rFonts w:ascii="Times New Roman" w:hAnsi="Times New Roman" w:cs="Times New Roman"/>
-          <w:sz w:val="24"/>
-          <w:szCs w:val="24"/>
-        </w:rPr>
-        <w:t>4.2</w:t>
-      </w:r>
-      <w:proofErr w:type="gramEnd"/>
-      <w:r>
-        <w:rPr>
-          <w:rFonts w:ascii="Times New Roman" w:hAnsi="Times New Roman" w:cs="Times New Roman"/>
-          <w:sz w:val="24"/>
-          <w:szCs w:val="24"/>
-        </w:rPr>
-        <w:t xml:space="preserve"> and Bluetooth Low Energy. It can be used to store and display web pages on the PC or smartphone in the browser and the data from the sensors can be viewed in real time. A 16x2 character LCD placed atop the enclosure is used to display the voltage, current and temperature parameters of the battery and produced voltage from PV panels.</w:t>
+        <w:t xml:space="preserve"> Radio, Bluetooth 4.2 and Bluetooth Low Energy. It can be used to store and display web pages on the PC or smartphone in the browser and the data from the sensors can be viewed in real time. A 16x2 character LCD placed atop the enclosure is used to display the voltage, current and temperature parameters of the battery and produced voltage from PV panels.</w:t>
       </w:r>
     </w:p>
     <w:p>
@@ -9961,25 +9724,7 @@
           <w:sz w:val="24"/>
           <w:szCs w:val="24"/>
         </w:rPr>
-        <w:t xml:space="preserve"> emitter(N</w:t>
-      </w:r>
-      <w:proofErr w:type="gramStart"/>
-      <w:r>
-        <w:rPr>
-          <w:rFonts w:ascii="Times New Roman" w:hAnsi="Times New Roman" w:cs="Times New Roman"/>
-          <w:sz w:val="24"/>
-          <w:szCs w:val="24"/>
-        </w:rPr>
-        <w:t>) ,</w:t>
-      </w:r>
-      <w:proofErr w:type="gramEnd"/>
-      <w:r>
-        <w:rPr>
-          <w:rFonts w:ascii="Times New Roman" w:hAnsi="Times New Roman" w:cs="Times New Roman"/>
-          <w:sz w:val="24"/>
-          <w:szCs w:val="24"/>
-        </w:rPr>
-        <w:t xml:space="preserve"> base (P) and collector (N). It is designed to control current flow between the collector and emitter terminals using a voltage applied to the base terminal.</w:t>
+        <w:t xml:space="preserve"> emitter(N) , base (P) and collector (N). It is designed to control current flow between the collector and emitter terminals using a voltage applied to the base terminal.</w:t>
       </w:r>
     </w:p>
     <w:p>
@@ -11196,31 +10941,7 @@
           <w:sz w:val="20"/>
           <w:szCs w:val="20"/>
         </w:rPr>
-        <w:t>Fig. 4.</w:t>
-      </w:r>
-      <w:r>
-        <w:rPr>
-          <w:rFonts w:ascii="Times New Roman" w:hAnsi="Times New Roman" w:cs="Times New Roman"/>
-          <w:sz w:val="20"/>
-          <w:szCs w:val="20"/>
-        </w:rPr>
-        <w:t>8</w:t>
-      </w:r>
-      <w:r>
-        <w:rPr>
-          <w:rFonts w:ascii="Times New Roman" w:hAnsi="Times New Roman" w:cs="Times New Roman"/>
-          <w:sz w:val="20"/>
-          <w:szCs w:val="20"/>
-        </w:rPr>
-        <w:t xml:space="preserve">: </w:t>
-      </w:r>
-      <w:r>
-        <w:rPr>
-          <w:rFonts w:ascii="Times New Roman" w:hAnsi="Times New Roman" w:cs="Times New Roman"/>
-          <w:sz w:val="20"/>
-          <w:szCs w:val="20"/>
-        </w:rPr>
-        <w:t xml:space="preserve">Front </w:t>
+        <w:t xml:space="preserve">Fig. 4.8: Front </w:t>
       </w:r>
       <w:r>
         <w:rPr>
@@ -11338,7 +11059,7 @@
           <w:sz w:val="20"/>
           <w:szCs w:val="20"/>
         </w:rPr>
-        <w:t>Fig. 4.</w:t>
+        <w:t xml:space="preserve">Fig. 4.9: Back </w:t>
       </w:r>
       <w:r>
         <w:rPr>
@@ -11346,7 +11067,7 @@
           <w:sz w:val="20"/>
           <w:szCs w:val="20"/>
         </w:rPr>
-        <w:t>9</w:t>
+        <w:t xml:space="preserve">view of </w:t>
       </w:r>
       <w:r>
         <w:rPr>
@@ -11354,7 +11075,7 @@
           <w:sz w:val="20"/>
           <w:szCs w:val="20"/>
         </w:rPr>
-        <w:t xml:space="preserve">: </w:t>
+        <w:t>LCD Daughterb</w:t>
       </w:r>
       <w:r>
         <w:rPr>
@@ -11362,282 +11083,530 @@
           <w:sz w:val="20"/>
           <w:szCs w:val="20"/>
         </w:rPr>
-        <w:t>Back</w:t>
-      </w:r>
-      <w:r>
+        <w:t>oard (Routes)</w:t>
+      </w:r>
+    </w:p>
+    <w:p>
+      <w:pPr>
+        <w:jc w:val="center"/>
+        <w:rPr>
+          <w:rFonts w:ascii="Times New Roman" w:hAnsi="Times New Roman" w:cs="Times New Roman"/>
+          <w:b/>
+          <w:bCs/>
+          <w:sz w:val="40"/>
+          <w:szCs w:val="40"/>
+        </w:rPr>
+      </w:pPr>
+    </w:p>
+    <w:p>
+      <w:pPr>
+        <w:jc w:val="center"/>
+        <w:rPr>
+          <w:rFonts w:ascii="Times New Roman" w:hAnsi="Times New Roman" w:cs="Times New Roman"/>
+          <w:b/>
+          <w:bCs/>
+          <w:sz w:val="40"/>
+          <w:szCs w:val="40"/>
+        </w:rPr>
+      </w:pPr>
+    </w:p>
+    <w:p>
+      <w:pPr>
+        <w:jc w:val="center"/>
+        <w:rPr>
+          <w:rFonts w:ascii="Times New Roman" w:hAnsi="Times New Roman" w:cs="Times New Roman"/>
+          <w:b/>
+          <w:bCs/>
+          <w:sz w:val="40"/>
+          <w:szCs w:val="40"/>
+        </w:rPr>
+      </w:pPr>
+    </w:p>
+    <w:p>
+      <w:pPr>
+        <w:jc w:val="center"/>
+        <w:rPr>
+          <w:rFonts w:ascii="Times New Roman" w:hAnsi="Times New Roman" w:cs="Times New Roman"/>
+          <w:b/>
+          <w:bCs/>
+          <w:sz w:val="40"/>
+          <w:szCs w:val="40"/>
+        </w:rPr>
+      </w:pPr>
+    </w:p>
+    <w:p>
+      <w:pPr>
+        <w:jc w:val="center"/>
+        <w:rPr>
+          <w:rFonts w:ascii="Times New Roman" w:hAnsi="Times New Roman" w:cs="Times New Roman"/>
+          <w:b/>
+          <w:bCs/>
+          <w:sz w:val="40"/>
+          <w:szCs w:val="40"/>
+        </w:rPr>
+      </w:pPr>
+    </w:p>
+    <w:p>
+      <w:pPr>
+        <w:jc w:val="center"/>
+        <w:rPr>
+          <w:rFonts w:ascii="Times New Roman" w:hAnsi="Times New Roman" w:cs="Times New Roman"/>
+          <w:b/>
+          <w:bCs/>
+          <w:sz w:val="40"/>
+          <w:szCs w:val="40"/>
+        </w:rPr>
+      </w:pPr>
+    </w:p>
+    <w:p>
+      <w:pPr>
+        <w:jc w:val="center"/>
+        <w:rPr>
+          <w:rFonts w:ascii="Times New Roman" w:hAnsi="Times New Roman" w:cs="Times New Roman"/>
+          <w:b/>
+          <w:bCs/>
+          <w:sz w:val="40"/>
+          <w:szCs w:val="40"/>
+        </w:rPr>
+      </w:pPr>
+    </w:p>
+    <w:p>
+      <w:pPr>
+        <w:jc w:val="center"/>
+        <w:rPr>
+          <w:rFonts w:ascii="Times New Roman" w:hAnsi="Times New Roman" w:cs="Times New Roman"/>
+          <w:b/>
+          <w:bCs/>
+          <w:sz w:val="40"/>
+          <w:szCs w:val="40"/>
+        </w:rPr>
+      </w:pPr>
+    </w:p>
+    <w:p>
+      <w:pPr>
+        <w:jc w:val="center"/>
+        <w:rPr>
+          <w:rFonts w:ascii="Times New Roman" w:hAnsi="Times New Roman" w:cs="Times New Roman"/>
+          <w:b/>
+          <w:bCs/>
+          <w:sz w:val="40"/>
+          <w:szCs w:val="40"/>
+        </w:rPr>
+      </w:pPr>
+      <w:r>
+        <w:rPr>
+          <w:rFonts w:ascii="Times New Roman" w:hAnsi="Times New Roman" w:cs="Times New Roman"/>
+          <w:b/>
+          <w:bCs/>
+          <w:sz w:val="40"/>
+          <w:szCs w:val="40"/>
+        </w:rPr>
+        <w:t xml:space="preserve">CHAPTER </w:t>
+      </w:r>
+      <w:r>
+        <w:rPr>
+          <w:rFonts w:ascii="Times New Roman" w:hAnsi="Times New Roman" w:cs="Times New Roman"/>
+          <w:b/>
+          <w:bCs/>
+          <w:sz w:val="40"/>
+          <w:szCs w:val="40"/>
+        </w:rPr>
+        <w:t>5</w:t>
+      </w:r>
+    </w:p>
+    <w:p>
+      <w:pPr>
+        <w:jc w:val="center"/>
+        <w:rPr>
+          <w:rFonts w:ascii="Times New Roman" w:hAnsi="Times New Roman" w:cs="Times New Roman"/>
+          <w:b/>
+          <w:bCs/>
+          <w:sz w:val="40"/>
+          <w:szCs w:val="40"/>
+        </w:rPr>
+      </w:pPr>
+      <w:r>
+        <w:rPr>
+          <w:rFonts w:ascii="Times New Roman" w:hAnsi="Times New Roman" w:cs="Times New Roman"/>
+          <w:b/>
+          <w:bCs/>
+          <w:sz w:val="40"/>
+          <w:szCs w:val="40"/>
+        </w:rPr>
+        <w:t>HARDWARE IMPLEMENTATION</w:t>
+      </w:r>
+    </w:p>
+    <w:p>
+      <w:pPr>
         <w:rPr>
           <w:rFonts w:ascii="Times New Roman" w:hAnsi="Times New Roman" w:cs="Times New Roman"/>
           <w:sz w:val="20"/>
           <w:szCs w:val="20"/>
         </w:rPr>
-        <w:t xml:space="preserve"> </w:t>
-      </w:r>
-      <w:r>
+      </w:pPr>
+    </w:p>
+    <w:p>
+      <w:pPr>
         <w:rPr>
           <w:rFonts w:ascii="Times New Roman" w:hAnsi="Times New Roman" w:cs="Times New Roman"/>
           <w:sz w:val="20"/>
           <w:szCs w:val="20"/>
         </w:rPr>
-        <w:t xml:space="preserve">view of </w:t>
-      </w:r>
+      </w:pPr>
       <w:r>
         <w:rPr>
           <w:rFonts w:ascii="Times New Roman" w:hAnsi="Times New Roman" w:cs="Times New Roman"/>
           <w:sz w:val="20"/>
           <w:szCs w:val="20"/>
         </w:rPr>
-        <w:t>LCD Daughterb</w:t>
-      </w:r>
-      <w:r>
-        <w:rPr>
-          <w:rFonts w:ascii="Times New Roman" w:hAnsi="Times New Roman" w:cs="Times New Roman"/>
+        <w:br w:type="page"/>
+      </w:r>
+    </w:p>
+    <w:p>
+      <w:pPr>
+        <w:rPr>
+          <w:rFonts w:ascii="Times New Roman" w:hAnsi="Times New Roman" w:cs="Times New Roman"/>
+          <w:b/>
+          <w:bCs/>
           <w:sz w:val="20"/>
           <w:szCs w:val="20"/>
         </w:rPr>
-        <w:t>oard (Routes)</w:t>
-      </w:r>
-    </w:p>
-    <w:p>
-      <w:pPr>
-        <w:jc w:val="center"/>
-        <w:rPr>
-          <w:rFonts w:ascii="Times New Roman" w:hAnsi="Times New Roman" w:cs="Times New Roman"/>
-          <w:b/>
-          <w:bCs/>
-          <w:sz w:val="40"/>
-          <w:szCs w:val="40"/>
-        </w:rPr>
-      </w:pPr>
-    </w:p>
-    <w:p>
-      <w:pPr>
-        <w:jc w:val="center"/>
-        <w:rPr>
-          <w:rFonts w:ascii="Times New Roman" w:hAnsi="Times New Roman" w:cs="Times New Roman"/>
-          <w:b/>
-          <w:bCs/>
-          <w:sz w:val="40"/>
-          <w:szCs w:val="40"/>
-        </w:rPr>
-      </w:pPr>
-    </w:p>
-    <w:p>
-      <w:pPr>
-        <w:jc w:val="center"/>
-        <w:rPr>
-          <w:rFonts w:ascii="Times New Roman" w:hAnsi="Times New Roman" w:cs="Times New Roman"/>
-          <w:b/>
-          <w:bCs/>
-          <w:sz w:val="40"/>
-          <w:szCs w:val="40"/>
-        </w:rPr>
-      </w:pPr>
-    </w:p>
-    <w:p>
-      <w:pPr>
-        <w:jc w:val="center"/>
-        <w:rPr>
-          <w:rFonts w:ascii="Times New Roman" w:hAnsi="Times New Roman" w:cs="Times New Roman"/>
-          <w:b/>
-          <w:bCs/>
-          <w:sz w:val="40"/>
-          <w:szCs w:val="40"/>
-        </w:rPr>
-      </w:pPr>
-    </w:p>
-    <w:p>
-      <w:pPr>
-        <w:jc w:val="center"/>
-        <w:rPr>
-          <w:rFonts w:ascii="Times New Roman" w:hAnsi="Times New Roman" w:cs="Times New Roman"/>
-          <w:b/>
-          <w:bCs/>
-          <w:sz w:val="40"/>
-          <w:szCs w:val="40"/>
-        </w:rPr>
-      </w:pPr>
-    </w:p>
-    <w:p>
-      <w:pPr>
-        <w:jc w:val="center"/>
-        <w:rPr>
-          <w:rFonts w:ascii="Times New Roman" w:hAnsi="Times New Roman" w:cs="Times New Roman"/>
-          <w:b/>
-          <w:bCs/>
-          <w:sz w:val="40"/>
-          <w:szCs w:val="40"/>
-        </w:rPr>
-      </w:pPr>
-    </w:p>
-    <w:p>
-      <w:pPr>
-        <w:jc w:val="center"/>
-        <w:rPr>
-          <w:rFonts w:ascii="Times New Roman" w:hAnsi="Times New Roman" w:cs="Times New Roman"/>
-          <w:b/>
-          <w:bCs/>
-          <w:sz w:val="40"/>
-          <w:szCs w:val="40"/>
-        </w:rPr>
-      </w:pPr>
-    </w:p>
-    <w:p>
-      <w:pPr>
-        <w:jc w:val="center"/>
-        <w:rPr>
-          <w:rFonts w:ascii="Times New Roman" w:hAnsi="Times New Roman" w:cs="Times New Roman"/>
-          <w:b/>
-          <w:bCs/>
-          <w:sz w:val="40"/>
-          <w:szCs w:val="40"/>
-        </w:rPr>
-      </w:pPr>
-    </w:p>
-    <w:p>
-      <w:pPr>
-        <w:jc w:val="center"/>
-        <w:rPr>
-          <w:rFonts w:ascii="Times New Roman" w:hAnsi="Times New Roman" w:cs="Times New Roman"/>
-          <w:b/>
-          <w:bCs/>
-          <w:sz w:val="40"/>
-          <w:szCs w:val="40"/>
-        </w:rPr>
-      </w:pPr>
-      <w:r>
-        <w:rPr>
-          <w:rFonts w:ascii="Times New Roman" w:hAnsi="Times New Roman" w:cs="Times New Roman"/>
-          <w:b/>
-          <w:bCs/>
-          <w:sz w:val="40"/>
-          <w:szCs w:val="40"/>
-        </w:rPr>
-        <w:t xml:space="preserve">CHAPTER </w:t>
-      </w:r>
-      <w:r>
-        <w:rPr>
-          <w:rFonts w:ascii="Times New Roman" w:hAnsi="Times New Roman" w:cs="Times New Roman"/>
-          <w:b/>
-          <w:bCs/>
-          <w:sz w:val="40"/>
-          <w:szCs w:val="40"/>
-        </w:rPr>
-        <w:t>5</w:t>
-      </w:r>
-    </w:p>
-    <w:p>
-      <w:pPr>
-        <w:jc w:val="center"/>
-        <w:rPr>
-          <w:rFonts w:ascii="Times New Roman" w:hAnsi="Times New Roman" w:cs="Times New Roman"/>
-          <w:b/>
-          <w:bCs/>
-          <w:sz w:val="40"/>
-          <w:szCs w:val="40"/>
-        </w:rPr>
-      </w:pPr>
-      <w:r>
-        <w:rPr>
-          <w:rFonts w:ascii="Times New Roman" w:hAnsi="Times New Roman" w:cs="Times New Roman"/>
-          <w:b/>
-          <w:bCs/>
-          <w:sz w:val="40"/>
-          <w:szCs w:val="40"/>
-        </w:rPr>
-        <w:t>HARDWARE IMPLEMENTATION</w:t>
-      </w:r>
-    </w:p>
-    <w:p>
-      <w:pPr>
-        <w:rPr>
-          <w:rFonts w:ascii="Times New Roman" w:hAnsi="Times New Roman" w:cs="Times New Roman"/>
+      </w:pPr>
+      <w:r>
+        <w:rPr>
+          <w:rFonts w:ascii="Times New Roman" w:hAnsi="Times New Roman" w:cs="Times New Roman"/>
+          <w:b/>
+          <w:bCs/>
           <w:sz w:val="20"/>
           <w:szCs w:val="20"/>
         </w:rPr>
-      </w:pPr>
-    </w:p>
-    <w:p>
-      <w:pPr>
-        <w:rPr>
-          <w:rFonts w:ascii="Times New Roman" w:hAnsi="Times New Roman" w:cs="Times New Roman"/>
+        <w:t>5.1 HARDWARE IMPLEMENTATION:</w:t>
+      </w:r>
+    </w:p>
+    <w:p>
+      <w:pPr>
+        <w:rPr>
+          <w:rFonts w:ascii="Times New Roman" w:hAnsi="Times New Roman" w:cs="Times New Roman"/>
+          <w:b/>
+          <w:bCs/>
           <w:sz w:val="20"/>
           <w:szCs w:val="20"/>
         </w:rPr>
       </w:pPr>
-      <w:r>
-        <w:rPr>
-          <w:rFonts w:ascii="Times New Roman" w:hAnsi="Times New Roman" w:cs="Times New Roman"/>
+    </w:p>
+    <w:p>
+      <w:pPr>
+        <w:jc w:val="center"/>
+        <w:rPr>
+          <w:rFonts w:ascii="Times New Roman" w:hAnsi="Times New Roman" w:cs="Times New Roman"/>
+          <w:b/>
+          <w:bCs/>
           <w:sz w:val="20"/>
           <w:szCs w:val="20"/>
         </w:rPr>
-        <w:br w:type="page"/>
-      </w:r>
-    </w:p>
-    <w:p>
-      <w:pPr>
-        <w:rPr>
-          <w:rFonts w:ascii="Times New Roman" w:hAnsi="Times New Roman" w:cs="Times New Roman"/>
-          <w:b/>
-          <w:bCs/>
+      </w:pPr>
+      <w:r>
+        <w:rPr>
+          <w:rFonts w:ascii="Times New Roman" w:hAnsi="Times New Roman" w:cs="Times New Roman"/>
+          <w:noProof/>
           <w:sz w:val="20"/>
           <w:szCs w:val="20"/>
         </w:rPr>
-      </w:pPr>
-      <w:r>
-        <w:rPr>
-          <w:rFonts w:ascii="Times New Roman" w:hAnsi="Times New Roman" w:cs="Times New Roman"/>
-          <w:b/>
-          <w:bCs/>
+        <w:drawing>
+          <wp:inline distT="0" distB="0" distL="0" distR="0" wp14:anchorId="4E4F2705" wp14:editId="06036359">
+            <wp:extent cx="4676329" cy="2906486"/>
+            <wp:effectExtent l="0" t="0" r="0" b="8255"/>
+            <wp:docPr id="2116070343" name="Picture 3"/>
+            <wp:cNvGraphicFramePr>
+              <a:graphicFrameLocks xmlns:a="http://schemas.openxmlformats.org/drawingml/2006/main" noChangeAspect="1"/>
+            </wp:cNvGraphicFramePr>
+            <a:graphic xmlns:a="http://schemas.openxmlformats.org/drawingml/2006/main">
+              <a:graphicData uri="http://schemas.openxmlformats.org/drawingml/2006/picture">
+                <pic:pic xmlns:pic="http://schemas.openxmlformats.org/drawingml/2006/picture">
+                  <pic:nvPicPr>
+                    <pic:cNvPr id="0" name="Picture 3"/>
+                    <pic:cNvPicPr>
+                      <a:picLocks noChangeAspect="1" noChangeArrowheads="1"/>
+                    </pic:cNvPicPr>
+                  </pic:nvPicPr>
+                  <pic:blipFill rotWithShape="1">
+                    <a:blip r:embed="rId20" cstate="print">
+                      <a:extLst>
+                        <a:ext uri="{28A0092B-C50C-407E-A947-70E740481C1C}">
+                          <a14:useLocalDpi xmlns:a14="http://schemas.microsoft.com/office/drawing/2010/main" val="0"/>
+                        </a:ext>
+                      </a:extLst>
+                    </a:blip>
+                    <a:srcRect t="20405" r="13485" b="16040"/>
+                    <a:stretch/>
+                  </pic:blipFill>
+                  <pic:spPr bwMode="auto">
+                    <a:xfrm>
+                      <a:off x="0" y="0"/>
+                      <a:ext cx="4680559" cy="2909115"/>
+                    </a:xfrm>
+                    <a:prstGeom prst="rect">
+                      <a:avLst/>
+                    </a:prstGeom>
+                    <a:noFill/>
+                    <a:ln>
+                      <a:noFill/>
+                    </a:ln>
+                    <a:extLst>
+                      <a:ext uri="{53640926-AAD7-44D8-BBD7-CCE9431645EC}">
+                        <a14:shadowObscured xmlns:a14="http://schemas.microsoft.com/office/drawing/2010/main"/>
+                      </a:ext>
+                    </a:extLst>
+                  </pic:spPr>
+                </pic:pic>
+              </a:graphicData>
+            </a:graphic>
+          </wp:inline>
+        </w:drawing>
+      </w:r>
+    </w:p>
+    <w:p>
+      <w:pPr>
+        <w:jc w:val="center"/>
+        <w:rPr>
+          <w:rFonts w:ascii="Times New Roman" w:hAnsi="Times New Roman" w:cs="Times New Roman"/>
           <w:sz w:val="20"/>
           <w:szCs w:val="20"/>
         </w:rPr>
-        <w:t>5.1 HARDWARE IMPLEMENTATION:</w:t>
-      </w:r>
-    </w:p>
-    <w:p>
-      <w:pPr>
-        <w:rPr>
-          <w:rFonts w:ascii="Times New Roman" w:hAnsi="Times New Roman" w:cs="Times New Roman"/>
-          <w:b/>
-          <w:bCs/>
+      </w:pPr>
+      <w:r>
+        <w:rPr>
+          <w:rFonts w:ascii="Times New Roman" w:hAnsi="Times New Roman" w:cs="Times New Roman"/>
           <w:sz w:val="20"/>
           <w:szCs w:val="20"/>
         </w:rPr>
-      </w:pPr>
-    </w:p>
-    <w:p>
-      <w:pPr>
+        <w:t xml:space="preserve">Fig. 5.1: </w:t>
+      </w:r>
+      <w:r>
         <w:rPr>
           <w:rFonts w:ascii="Times New Roman" w:hAnsi="Times New Roman" w:cs="Times New Roman"/>
           <w:sz w:val="20"/>
           <w:szCs w:val="20"/>
         </w:rPr>
-      </w:pPr>
-    </w:p>
-    <w:p>
-      <w:pPr>
+        <w:t xml:space="preserve">Parameters on </w:t>
+      </w:r>
+      <w:r>
         <w:rPr>
           <w:rFonts w:ascii="Times New Roman" w:hAnsi="Times New Roman" w:cs="Times New Roman"/>
           <w:sz w:val="20"/>
           <w:szCs w:val="20"/>
         </w:rPr>
-      </w:pPr>
-    </w:p>
-    <w:p>
-      <w:pPr>
-        <w:rPr>
-          <w:rFonts w:ascii="Times New Roman" w:hAnsi="Times New Roman" w:cs="Times New Roman"/>
+        <w:t>LCD</w:t>
+      </w:r>
+    </w:p>
+    <w:p>
+      <w:pPr>
+        <w:jc w:val="center"/>
+        <w:rPr>
+          <w:rFonts w:ascii="Times New Roman" w:hAnsi="Times New Roman" w:cs="Times New Roman"/>
+          <w:b/>
+          <w:bCs/>
           <w:sz w:val="20"/>
           <w:szCs w:val="20"/>
         </w:rPr>
       </w:pPr>
-      <w:r>
+    </w:p>
+    <w:p>
+      <w:pPr>
+        <w:jc w:val="center"/>
         <w:rPr>
           <w:rFonts w:ascii="Times New Roman" w:hAnsi="Times New Roman" w:cs="Times New Roman"/>
           <w:sz w:val="20"/>
           <w:szCs w:val="20"/>
         </w:rPr>
+      </w:pPr>
+      <w:r>
+        <w:rPr>
+          <w:rFonts w:ascii="Times New Roman" w:hAnsi="Times New Roman" w:cs="Times New Roman"/>
+          <w:noProof/>
+          <w:sz w:val="20"/>
+          <w:szCs w:val="20"/>
+        </w:rPr>
+        <w:drawing>
+          <wp:inline distT="0" distB="0" distL="0" distR="0" wp14:anchorId="1D511E4A" wp14:editId="02C3BA46">
+            <wp:extent cx="4891549" cy="3385081"/>
+            <wp:effectExtent l="0" t="0" r="4445" b="6350"/>
+            <wp:docPr id="1290111387" name="Picture 2"/>
+            <wp:cNvGraphicFramePr>
+              <a:graphicFrameLocks xmlns:a="http://schemas.openxmlformats.org/drawingml/2006/main" noChangeAspect="1"/>
+            </wp:cNvGraphicFramePr>
+            <a:graphic xmlns:a="http://schemas.openxmlformats.org/drawingml/2006/main">
+              <a:graphicData uri="http://schemas.openxmlformats.org/drawingml/2006/picture">
+                <pic:pic xmlns:pic="http://schemas.openxmlformats.org/drawingml/2006/picture">
+                  <pic:nvPicPr>
+                    <pic:cNvPr id="0" name="Picture 2"/>
+                    <pic:cNvPicPr>
+                      <a:picLocks noChangeAspect="1" noChangeArrowheads="1"/>
+                    </pic:cNvPicPr>
+                  </pic:nvPicPr>
+                  <pic:blipFill>
+                    <a:blip r:embed="rId21" cstate="print">
+                      <a:extLst>
+                        <a:ext uri="{28A0092B-C50C-407E-A947-70E740481C1C}">
+                          <a14:useLocalDpi xmlns:a14="http://schemas.microsoft.com/office/drawing/2010/main" val="0"/>
+                        </a:ext>
+                      </a:extLst>
+                    </a:blip>
+                    <a:srcRect/>
+                    <a:stretch>
+                      <a:fillRect/>
+                    </a:stretch>
+                  </pic:blipFill>
+                  <pic:spPr bwMode="auto">
+                    <a:xfrm>
+                      <a:off x="0" y="0"/>
+                      <a:ext cx="4904088" cy="3393758"/>
+                    </a:xfrm>
+                    <a:prstGeom prst="rect">
+                      <a:avLst/>
+                    </a:prstGeom>
+                    <a:noFill/>
+                    <a:ln>
+                      <a:noFill/>
+                    </a:ln>
+                  </pic:spPr>
+                </pic:pic>
+              </a:graphicData>
+            </a:graphic>
+          </wp:inline>
+        </w:drawing>
+      </w:r>
+    </w:p>
+    <w:p>
+      <w:pPr>
+        <w:jc w:val="center"/>
+        <w:rPr>
+          <w:rFonts w:ascii="Times New Roman" w:hAnsi="Times New Roman" w:cs="Times New Roman"/>
+          <w:sz w:val="20"/>
+          <w:szCs w:val="20"/>
+        </w:rPr>
+      </w:pPr>
+      <w:r>
+        <w:rPr>
+          <w:rFonts w:ascii="Times New Roman" w:hAnsi="Times New Roman" w:cs="Times New Roman"/>
+          <w:sz w:val="20"/>
+          <w:szCs w:val="20"/>
+        </w:rPr>
+        <w:t>Fig. 5.2: Practical Implementation</w:t>
+      </w:r>
+    </w:p>
+    <w:p>
+      <w:pPr>
+        <w:rPr>
+          <w:rFonts w:ascii="Times New Roman" w:hAnsi="Times New Roman" w:cs="Times New Roman"/>
+          <w:sz w:val="20"/>
+          <w:szCs w:val="20"/>
+        </w:rPr>
+      </w:pPr>
+      <w:r>
+        <w:rPr>
+          <w:rFonts w:ascii="Times New Roman" w:hAnsi="Times New Roman" w:cs="Times New Roman"/>
+          <w:noProof/>
+          <w:sz w:val="20"/>
+          <w:szCs w:val="20"/>
+        </w:rPr>
+        <w:drawing>
+          <wp:inline distT="0" distB="0" distL="0" distR="0" wp14:anchorId="59CFD12B" wp14:editId="4C64EE1B">
+            <wp:extent cx="5725795" cy="3689985"/>
+            <wp:effectExtent l="0" t="0" r="8255" b="5715"/>
+            <wp:docPr id="1146679075" name="Picture 1"/>
+            <wp:cNvGraphicFramePr>
+              <a:graphicFrameLocks xmlns:a="http://schemas.openxmlformats.org/drawingml/2006/main" noChangeAspect="1"/>
+            </wp:cNvGraphicFramePr>
+            <a:graphic xmlns:a="http://schemas.openxmlformats.org/drawingml/2006/main">
+              <a:graphicData uri="http://schemas.openxmlformats.org/drawingml/2006/picture">
+                <pic:pic xmlns:pic="http://schemas.openxmlformats.org/drawingml/2006/picture">
+                  <pic:nvPicPr>
+                    <pic:cNvPr id="0" name="Picture 1"/>
+                    <pic:cNvPicPr>
+                      <a:picLocks noChangeAspect="1" noChangeArrowheads="1"/>
+                    </pic:cNvPicPr>
+                  </pic:nvPicPr>
+                  <pic:blipFill>
+                    <a:blip r:embed="rId22">
+                      <a:extLst>
+                        <a:ext uri="{28A0092B-C50C-407E-A947-70E740481C1C}">
+                          <a14:useLocalDpi xmlns:a14="http://schemas.microsoft.com/office/drawing/2010/main" val="0"/>
+                        </a:ext>
+                      </a:extLst>
+                    </a:blip>
+                    <a:srcRect/>
+                    <a:stretch>
+                      <a:fillRect/>
+                    </a:stretch>
+                  </pic:blipFill>
+                  <pic:spPr bwMode="auto">
+                    <a:xfrm>
+                      <a:off x="0" y="0"/>
+                      <a:ext cx="5725795" cy="3689985"/>
+                    </a:xfrm>
+                    <a:prstGeom prst="rect">
+                      <a:avLst/>
+                    </a:prstGeom>
+                    <a:noFill/>
+                    <a:ln>
+                      <a:noFill/>
+                    </a:ln>
+                  </pic:spPr>
+                </pic:pic>
+              </a:graphicData>
+            </a:graphic>
+          </wp:inline>
+        </w:drawing>
+      </w:r>
+    </w:p>
+    <w:p>
+      <w:pPr>
+        <w:tabs>
+          <w:tab w:val="left" w:pos="3994"/>
+        </w:tabs>
+        <w:jc w:val="center"/>
+        <w:rPr>
+          <w:rFonts w:ascii="Times New Roman" w:hAnsi="Times New Roman" w:cs="Times New Roman"/>
+          <w:sz w:val="20"/>
+          <w:szCs w:val="20"/>
+        </w:rPr>
+      </w:pPr>
+      <w:r>
+        <w:rPr>
+          <w:rFonts w:ascii="Times New Roman" w:hAnsi="Times New Roman" w:cs="Times New Roman"/>
+          <w:sz w:val="20"/>
+          <w:szCs w:val="20"/>
+        </w:rPr>
+        <w:t>Fig. 5.3: Serial Monitor Output</w:t>
+      </w:r>
+    </w:p>
+    <w:p>
+      <w:pPr>
+        <w:tabs>
+          <w:tab w:val="left" w:pos="3994"/>
+        </w:tabs>
+        <w:rPr>
+          <w:rFonts w:ascii="Times New Roman" w:hAnsi="Times New Roman" w:cs="Times New Roman"/>
+          <w:sz w:val="20"/>
+          <w:szCs w:val="20"/>
+        </w:rPr>
+      </w:pPr>
+      <w:r>
+        <w:rPr>
+          <w:rFonts w:ascii="Times New Roman" w:hAnsi="Times New Roman" w:cs="Times New Roman"/>
+          <w:sz w:val="20"/>
+          <w:szCs w:val="20"/>
+        </w:rPr>
         <w:br w:type="page"/>
+      </w:r>
+      <w:r>
+        <w:rPr>
+          <w:rFonts w:ascii="Times New Roman" w:hAnsi="Times New Roman" w:cs="Times New Roman"/>
+          <w:sz w:val="20"/>
+          <w:szCs w:val="20"/>
+        </w:rPr>
+        <w:tab/>
       </w:r>
     </w:p>
     <w:p>
@@ -11879,72 +11848,136 @@
           <w:sz w:val="24"/>
           <w:szCs w:val="24"/>
         </w:rPr>
-        <w:t xml:space="preserve">According to the design and Algorithms proposed in the report we come to a conclusion that </w:t>
-      </w:r>
-      <w:proofErr w:type="gramStart"/>
-      <w:r>
-        <w:rPr>
-          <w:rFonts w:ascii="Times New Roman" w:hAnsi="Times New Roman" w:cs="Times New Roman"/>
-          <w:sz w:val="24"/>
-          <w:szCs w:val="24"/>
-        </w:rPr>
-        <w:t>the we</w:t>
-      </w:r>
-      <w:proofErr w:type="gramEnd"/>
-      <w:r>
-        <w:rPr>
-          <w:rFonts w:ascii="Times New Roman" w:hAnsi="Times New Roman" w:cs="Times New Roman"/>
-          <w:sz w:val="24"/>
-          <w:szCs w:val="24"/>
-        </w:rPr>
-        <w:t xml:space="preserve"> can automate the detection of products using digital image processing and sorting them using a controller which are passing over the conveyor. We sort the products with high accuracy, good </w:t>
-      </w:r>
-      <w:proofErr w:type="gramStart"/>
-      <w:r>
-        <w:rPr>
-          <w:rFonts w:ascii="Times New Roman" w:hAnsi="Times New Roman" w:cs="Times New Roman"/>
-          <w:sz w:val="24"/>
-          <w:szCs w:val="24"/>
-        </w:rPr>
-        <w:t>repeatability</w:t>
-      </w:r>
-      <w:proofErr w:type="gramEnd"/>
-      <w:r>
-        <w:rPr>
-          <w:rFonts w:ascii="Times New Roman" w:hAnsi="Times New Roman" w:cs="Times New Roman"/>
-          <w:sz w:val="24"/>
-          <w:szCs w:val="24"/>
-        </w:rPr>
-        <w:t xml:space="preserve"> and high productivity. Using Digital Image Processing in the system we can detect the products based on shape, </w:t>
-      </w:r>
-      <w:proofErr w:type="gramStart"/>
-      <w:r>
-        <w:rPr>
-          <w:rFonts w:ascii="Times New Roman" w:hAnsi="Times New Roman" w:cs="Times New Roman"/>
-          <w:sz w:val="24"/>
-          <w:szCs w:val="24"/>
-        </w:rPr>
-        <w:t>colour</w:t>
-      </w:r>
-      <w:proofErr w:type="gramEnd"/>
-      <w:r>
-        <w:rPr>
-          <w:rFonts w:ascii="Times New Roman" w:hAnsi="Times New Roman" w:cs="Times New Roman"/>
-          <w:sz w:val="24"/>
-          <w:szCs w:val="24"/>
-        </w:rPr>
-        <w:t xml:space="preserve"> and texture. Further the products are sorted according to its type into different conveyors for </w:t>
-      </w:r>
-      <w:proofErr w:type="gramStart"/>
-      <w:r>
-        <w:rPr>
-          <w:rFonts w:ascii="Times New Roman" w:hAnsi="Times New Roman" w:cs="Times New Roman"/>
-          <w:sz w:val="24"/>
-          <w:szCs w:val="24"/>
-        </w:rPr>
-        <w:t>packaging</w:t>
-      </w:r>
-      <w:proofErr w:type="gramEnd"/>
+        <w:t xml:space="preserve">Thus, we have </w:t>
+      </w:r>
+      <w:r>
+        <w:rPr>
+          <w:rFonts w:ascii="Times New Roman" w:hAnsi="Times New Roman" w:cs="Times New Roman"/>
+          <w:sz w:val="24"/>
+          <w:szCs w:val="24"/>
+        </w:rPr>
+        <w:t>demonstrated a working prototype of Output controllable MPPT with Webserver</w:t>
+      </w:r>
+      <w:r>
+        <w:rPr>
+          <w:rFonts w:ascii="Times New Roman" w:hAnsi="Times New Roman" w:cs="Times New Roman"/>
+          <w:sz w:val="24"/>
+          <w:szCs w:val="24"/>
+        </w:rPr>
+        <w:t>.</w:t>
+      </w:r>
+      <w:r>
+        <w:rPr>
+          <w:rFonts w:ascii="Times New Roman" w:hAnsi="Times New Roman" w:cs="Times New Roman"/>
+          <w:sz w:val="24"/>
+          <w:szCs w:val="24"/>
+        </w:rPr>
+        <w:t xml:space="preserve"> </w:t>
+      </w:r>
+      <w:r>
+        <w:rPr>
+          <w:rFonts w:ascii="Times New Roman" w:hAnsi="Times New Roman" w:cs="Times New Roman"/>
+          <w:sz w:val="24"/>
+          <w:szCs w:val="24"/>
+        </w:rPr>
+        <w:t xml:space="preserve">It shows the Battery charging </w:t>
+      </w:r>
+      <w:r>
+        <w:rPr>
+          <w:rFonts w:ascii="Times New Roman" w:hAnsi="Times New Roman" w:cs="Times New Roman"/>
+          <w:sz w:val="24"/>
+          <w:szCs w:val="24"/>
+        </w:rPr>
+        <w:t xml:space="preserve">parameters such as </w:t>
+      </w:r>
+      <w:r>
+        <w:rPr>
+          <w:rFonts w:ascii="Times New Roman" w:hAnsi="Times New Roman" w:cs="Times New Roman"/>
+          <w:sz w:val="24"/>
+          <w:szCs w:val="24"/>
+        </w:rPr>
+        <w:t xml:space="preserve">voltage, current </w:t>
+      </w:r>
+      <w:r>
+        <w:rPr>
+          <w:rFonts w:ascii="Times New Roman" w:hAnsi="Times New Roman" w:cs="Times New Roman"/>
+          <w:sz w:val="24"/>
+          <w:szCs w:val="24"/>
+        </w:rPr>
+        <w:t xml:space="preserve">across and input power parameters on the character LCD as well as can be viewed on the Webserver by </w:t>
+      </w:r>
+      <w:r>
+        <w:rPr>
+          <w:rFonts w:ascii="Times New Roman" w:hAnsi="Times New Roman" w:cs="Times New Roman"/>
+          <w:sz w:val="24"/>
+          <w:szCs w:val="24"/>
+        </w:rPr>
+        <w:t>connecting to ESP32 via Wi-Fi and browsing 192.168.1.1 address</w:t>
+      </w:r>
+      <w:r>
+        <w:rPr>
+          <w:rFonts w:ascii="Times New Roman" w:hAnsi="Times New Roman" w:cs="Times New Roman"/>
+          <w:sz w:val="24"/>
+          <w:szCs w:val="24"/>
+        </w:rPr>
+        <w:t xml:space="preserve"> on the internet browser such as Chrome, Edge, etc. </w:t>
+      </w:r>
+      <w:r>
+        <w:rPr>
+          <w:rFonts w:ascii="Times New Roman" w:hAnsi="Times New Roman" w:cs="Times New Roman"/>
+          <w:sz w:val="24"/>
+          <w:szCs w:val="24"/>
+        </w:rPr>
+        <w:t xml:space="preserve">We </w:t>
+      </w:r>
+      <w:r>
+        <w:rPr>
+          <w:rFonts w:ascii="Times New Roman" w:hAnsi="Times New Roman" w:cs="Times New Roman"/>
+          <w:sz w:val="24"/>
+          <w:szCs w:val="24"/>
+        </w:rPr>
+        <w:t xml:space="preserve">tried to improve productivity and efficiency of </w:t>
+      </w:r>
+      <w:r>
+        <w:rPr>
+          <w:rFonts w:ascii="Times New Roman" w:hAnsi="Times New Roman" w:cs="Times New Roman"/>
+          <w:sz w:val="24"/>
+          <w:szCs w:val="24"/>
+        </w:rPr>
+        <w:t>already available device in the market and concluded that it is doable. The data</w:t>
+      </w:r>
+      <w:r>
+        <w:rPr>
+          <w:rFonts w:ascii="Times New Roman" w:hAnsi="Times New Roman" w:cs="Times New Roman"/>
+          <w:sz w:val="24"/>
+          <w:szCs w:val="24"/>
+        </w:rPr>
+        <w:t xml:space="preserve"> obtained provides</w:t>
+      </w:r>
+      <w:r>
+        <w:rPr>
+          <w:rFonts w:ascii="Times New Roman" w:hAnsi="Times New Roman" w:cs="Times New Roman"/>
+          <w:sz w:val="24"/>
+          <w:szCs w:val="24"/>
+        </w:rPr>
+        <w:t xml:space="preserve"> high accuracy, good repeatability and </w:t>
+      </w:r>
+      <w:r>
+        <w:rPr>
+          <w:rFonts w:ascii="Times New Roman" w:hAnsi="Times New Roman" w:cs="Times New Roman"/>
+          <w:sz w:val="24"/>
+          <w:szCs w:val="24"/>
+        </w:rPr>
+        <w:t>increases</w:t>
+      </w:r>
+      <w:r>
+        <w:rPr>
+          <w:rFonts w:ascii="Times New Roman" w:hAnsi="Times New Roman" w:cs="Times New Roman"/>
+          <w:sz w:val="24"/>
+          <w:szCs w:val="24"/>
+        </w:rPr>
+        <w:t xml:space="preserve"> productivity. </w:t>
+      </w:r>
     </w:p>
     <w:p>
       <w:pPr>
@@ -12012,27 +12045,7 @@
           <w:sz w:val="24"/>
           <w:szCs w:val="24"/>
         </w:rPr>
-        <w:t xml:space="preserve">attach </w:t>
-      </w:r>
-      <w:proofErr w:type="gramStart"/>
-      <w:r>
-        <w:rPr>
-          <w:rFonts w:ascii="Times New Roman" w:eastAsia="Times New Roman" w:hAnsi="Times New Roman" w:cs="Times New Roman"/>
-          <w:color w:val="000000"/>
-          <w:sz w:val="24"/>
-          <w:szCs w:val="24"/>
-        </w:rPr>
-        <w:t>a</w:t>
-      </w:r>
-      <w:proofErr w:type="gramEnd"/>
-      <w:r>
-        <w:rPr>
-          <w:rFonts w:ascii="Times New Roman" w:eastAsia="Times New Roman" w:hAnsi="Times New Roman" w:cs="Times New Roman"/>
-          <w:color w:val="000000"/>
-          <w:sz w:val="24"/>
-          <w:szCs w:val="24"/>
-        </w:rPr>
-        <w:t xml:space="preserve"> inverter daughterboard</w:t>
+        <w:t>attach a inverter daughterboard</w:t>
       </w:r>
       <w:r>
         <w:rPr>
@@ -12730,8 +12743,8 @@
       </w:r>
     </w:p>
     <w:sectPr>
-      <w:headerReference w:type="default" r:id="rId20"/>
-      <w:footerReference w:type="default" r:id="rId21"/>
+      <w:headerReference w:type="default" r:id="rId23"/>
+      <w:footerReference w:type="default" r:id="rId24"/>
       <w:pgSz w:w="11906" w:h="16838"/>
       <w:pgMar w:top="1440" w:right="1440" w:bottom="1440" w:left="1440" w:header="708" w:footer="964" w:gutter="0"/>
       <w:cols w:space="708"/>
@@ -14434,6 +14447,7 @@
   <w:style w:type="character" w:default="1" w:styleId="DefaultParagraphFont">
     <w:name w:val="Default Paragraph Font"/>
     <w:uiPriority w:val="1"/>
+    <w:semiHidden/>
     <w:unhideWhenUsed/>
   </w:style>
   <w:style w:type="table" w:default="1" w:styleId="TableNormal">

--- a/Mini Project Report - MPPT.docx
+++ b/Mini Project Report - MPPT.docx
@@ -243,22 +243,8 @@
           <w:lang w:eastAsia="en-IN"/>
           <w14:ligatures w14:val="none"/>
         </w:rPr>
-        <w:t xml:space="preserve"> </w:t>
-      </w:r>
-      <w:proofErr w:type="spellStart"/>
-      <w:r>
-        <w:rPr>
-          <w:rFonts w:ascii="Times New Roman" w:eastAsia="Times New Roman" w:hAnsi="Times New Roman" w:cs="Times New Roman"/>
-          <w:color w:val="000000"/>
-          <w:kern w:val="0"/>
-          <w:sz w:val="24"/>
-          <w:szCs w:val="24"/>
-          <w:lang w:eastAsia="en-IN"/>
-          <w14:ligatures w14:val="none"/>
-        </w:rPr>
-        <w:t>Thale</w:t>
-      </w:r>
-      <w:proofErr w:type="spellEnd"/>
+        <w:t xml:space="preserve"> Thale</w:t>
+      </w:r>
       <w:r>
         <w:rPr>
           <w:rFonts w:ascii="Times New Roman" w:eastAsia="Times New Roman" w:hAnsi="Times New Roman" w:cs="Times New Roman"/>
@@ -660,7 +646,28 @@
           <w:sz w:val="28"/>
           <w:szCs w:val="28"/>
         </w:rPr>
-        <w:t>2021-2022</w:t>
+        <w:t>202</w:t>
+      </w:r>
+      <w:r>
+        <w:rPr>
+          <w:sz w:val="28"/>
+          <w:szCs w:val="28"/>
+        </w:rPr>
+        <w:t>2</w:t>
+      </w:r>
+      <w:r>
+        <w:rPr>
+          <w:sz w:val="28"/>
+          <w:szCs w:val="28"/>
+        </w:rPr>
+        <w:t>-202</w:t>
+      </w:r>
+      <w:r>
+        <w:rPr>
+          <w:sz w:val="28"/>
+          <w:szCs w:val="28"/>
+        </w:rPr>
+        <w:t>3</w:t>
       </w:r>
     </w:p>
     <w:p>
@@ -980,7 +987,31 @@
           <w:lang w:eastAsia="en-IN"/>
           <w14:ligatures w14:val="none"/>
         </w:rPr>
-        <w:t>eport entitled</w:t>
+        <w:t xml:space="preserve">eport </w:t>
+      </w:r>
+      <w:r>
+        <w:rPr>
+          <w:rFonts w:ascii="Times New Roman" w:eastAsia="Times New Roman" w:hAnsi="Times New Roman" w:cs="Times New Roman"/>
+          <w:color w:val="000000"/>
+          <w:kern w:val="0"/>
+          <w:sz w:val="24"/>
+          <w:szCs w:val="24"/>
+          <w:lang w:eastAsia="en-IN"/>
+          <w14:ligatures w14:val="none"/>
+        </w:rPr>
+        <w:t>entitled</w:t>
+      </w:r>
+      <w:r>
+        <w:rPr>
+          <w:rFonts w:ascii="Times New Roman" w:eastAsia="Times New Roman" w:hAnsi="Times New Roman" w:cs="Times New Roman"/>
+          <w:color w:val="000000"/>
+          <w:kern w:val="0"/>
+          <w:sz w:val="24"/>
+          <w:szCs w:val="24"/>
+          <w:lang w:eastAsia="en-IN"/>
+          <w14:ligatures w14:val="none"/>
+        </w:rPr>
+        <w:t>,</w:t>
       </w:r>
     </w:p>
     <w:p>
@@ -1245,6 +1276,18 @@
       </w:r>
       <w:r>
         <w:rPr>
+          <w:rFonts w:ascii="Times New Roman" w:eastAsia="Times New Roman" w:hAnsi="Times New Roman" w:cs="Times New Roman"/>
+          <w:color w:val="000000"/>
+          <w:kern w:val="0"/>
+          <w:sz w:val="24"/>
+          <w:szCs w:val="24"/>
+          <w:lang w:eastAsia="en-IN"/>
+          <w14:ligatures w14:val="none"/>
+        </w:rPr>
+        <w:t xml:space="preserve"> </w:t>
+      </w:r>
+      <w:r>
+        <w:rPr>
           <w:rFonts w:ascii="Arial" w:eastAsia="Times New Roman" w:hAnsi="Arial" w:cs="Arial"/>
           <w:color w:val="000000"/>
           <w:kern w:val="0"/>
@@ -1368,6 +1411,18 @@
       </w:r>
       <w:r>
         <w:rPr>
+          <w:rFonts w:ascii="Times New Roman" w:eastAsia="Times New Roman" w:hAnsi="Times New Roman" w:cs="Times New Roman"/>
+          <w:color w:val="000000"/>
+          <w:kern w:val="0"/>
+          <w:sz w:val="24"/>
+          <w:szCs w:val="24"/>
+          <w:lang w:eastAsia="en-IN"/>
+          <w14:ligatures w14:val="none"/>
+        </w:rPr>
+        <w:t xml:space="preserve"> </w:t>
+      </w:r>
+      <w:r>
+        <w:rPr>
           <w:rFonts w:ascii="Arial" w:eastAsia="Times New Roman" w:hAnsi="Arial" w:cs="Arial"/>
           <w:color w:val="000000"/>
           <w:kern w:val="0"/>
@@ -1395,7 +1450,7 @@
     </w:p>
     <w:p>
       <w:pPr>
-        <w:spacing w:after="0" w:line="240" w:lineRule="auto"/>
+        <w:spacing w:after="0" w:line="360" w:lineRule="auto"/>
         <w:ind w:right="576"/>
         <w:jc w:val="both"/>
         <w:rPr>
@@ -1429,7 +1484,31 @@
           <w:lang w:eastAsia="en-IN"/>
           <w14:ligatures w14:val="none"/>
         </w:rPr>
-        <w:t>Bonafede</w:t>
+        <w:t>Bonaf</w:t>
+      </w:r>
+      <w:r>
+        <w:rPr>
+          <w:rFonts w:ascii="Times New Roman" w:eastAsia="Times New Roman" w:hAnsi="Times New Roman" w:cs="Times New Roman"/>
+          <w:color w:val="000000"/>
+          <w:kern w:val="0"/>
+          <w:sz w:val="24"/>
+          <w:szCs w:val="24"/>
+          <w:lang w:eastAsia="en-IN"/>
+          <w14:ligatures w14:val="none"/>
+        </w:rPr>
+        <w:t>i</w:t>
+      </w:r>
+      <w:r>
+        <w:rPr>
+          <w:rFonts w:ascii="Times New Roman" w:eastAsia="Times New Roman" w:hAnsi="Times New Roman" w:cs="Times New Roman"/>
+          <w:color w:val="000000"/>
+          <w:kern w:val="0"/>
+          <w:sz w:val="24"/>
+          <w:szCs w:val="24"/>
+          <w:lang w:eastAsia="en-IN"/>
+          <w14:ligatures w14:val="none"/>
+        </w:rPr>
+        <w:t>de</w:t>
       </w:r>
       <w:r>
         <w:rPr>
@@ -1467,34 +1546,58 @@
         </w:rPr>
         <w:t xml:space="preserve"> </w:t>
       </w:r>
+      <w:r>
+        <w:rPr>
+          <w:rFonts w:ascii="Times New Roman" w:eastAsia="Times New Roman" w:hAnsi="Times New Roman" w:cs="Times New Roman"/>
+          <w:color w:val="000000"/>
+          <w:kern w:val="0"/>
+          <w:sz w:val="24"/>
+          <w:szCs w:val="24"/>
+          <w:lang w:eastAsia="en-IN"/>
+          <w14:ligatures w14:val="none"/>
+        </w:rPr>
+        <w:t>Mr</w:t>
+      </w:r>
+      <w:r>
+        <w:rPr>
+          <w:rFonts w:ascii="Times New Roman" w:eastAsia="Times New Roman" w:hAnsi="Times New Roman" w:cs="Times New Roman"/>
+          <w:color w:val="000000"/>
+          <w:kern w:val="0"/>
+          <w:sz w:val="24"/>
+          <w:szCs w:val="24"/>
+          <w:lang w:eastAsia="en-IN"/>
+          <w14:ligatures w14:val="none"/>
+        </w:rPr>
+        <w:t>.</w:t>
+      </w:r>
+      <w:r>
+        <w:rPr>
+          <w:rFonts w:ascii="Times New Roman" w:eastAsia="Times New Roman" w:hAnsi="Times New Roman" w:cs="Times New Roman"/>
+          <w:color w:val="0D0D0D"/>
+          <w:kern w:val="0"/>
+          <w:sz w:val="24"/>
+          <w:szCs w:val="24"/>
+          <w:lang w:eastAsia="en-IN"/>
+          <w14:ligatures w14:val="none"/>
+        </w:rPr>
+        <w:t xml:space="preserve"> Jitendra</w:t>
+      </w:r>
+      <w:r>
+        <w:rPr>
+          <w:rFonts w:ascii="Times New Roman" w:eastAsia="Times New Roman" w:hAnsi="Times New Roman" w:cs="Times New Roman"/>
+          <w:color w:val="0D0D0D"/>
+          <w:kern w:val="0"/>
+          <w:sz w:val="24"/>
+          <w:szCs w:val="24"/>
+          <w:lang w:eastAsia="en-IN"/>
+          <w14:ligatures w14:val="none"/>
+        </w:rPr>
+        <w:t xml:space="preserve"> </w:t>
+      </w:r>
       <w:proofErr w:type="spellStart"/>
       <w:r>
         <w:rPr>
           <w:rFonts w:ascii="Times New Roman" w:eastAsia="Times New Roman" w:hAnsi="Times New Roman" w:cs="Times New Roman"/>
-          <w:color w:val="000000"/>
-          <w:kern w:val="0"/>
-          <w:sz w:val="24"/>
-          <w:szCs w:val="24"/>
-          <w:lang w:eastAsia="en-IN"/>
-          <w14:ligatures w14:val="none"/>
-        </w:rPr>
-        <w:t>Mr</w:t>
-      </w:r>
-      <w:r>
-        <w:rPr>
-          <w:rFonts w:ascii="Times New Roman" w:eastAsia="Times New Roman" w:hAnsi="Times New Roman" w:cs="Times New Roman"/>
-          <w:color w:val="000000"/>
-          <w:kern w:val="0"/>
-          <w:sz w:val="24"/>
-          <w:szCs w:val="24"/>
-          <w:lang w:eastAsia="en-IN"/>
-          <w14:ligatures w14:val="none"/>
-        </w:rPr>
-        <w:t>.</w:t>
-      </w:r>
-      <w:r>
-        <w:rPr>
-          <w:rFonts w:ascii="Times New Roman" w:eastAsia="Times New Roman" w:hAnsi="Times New Roman" w:cs="Times New Roman"/>
           <w:color w:val="0D0D0D"/>
           <w:kern w:val="0"/>
           <w:sz w:val="24"/>
@@ -1502,7 +1605,7 @@
           <w:lang w:eastAsia="en-IN"/>
           <w14:ligatures w14:val="none"/>
         </w:rPr>
-        <w:t>.Jitendra</w:t>
+        <w:t>Bakliwal</w:t>
       </w:r>
       <w:proofErr w:type="spellEnd"/>
       <w:r>
@@ -1517,32 +1620,6 @@
         </w:rPr>
         <w:t xml:space="preserve"> </w:t>
       </w:r>
-      <w:proofErr w:type="spellStart"/>
-      <w:r>
-        <w:rPr>
-          <w:rFonts w:ascii="Times New Roman" w:eastAsia="Times New Roman" w:hAnsi="Times New Roman" w:cs="Times New Roman"/>
-          <w:color w:val="0D0D0D"/>
-          <w:kern w:val="0"/>
-          <w:sz w:val="24"/>
-          <w:szCs w:val="24"/>
-          <w:lang w:eastAsia="en-IN"/>
-          <w14:ligatures w14:val="none"/>
-        </w:rPr>
-        <w:t>Bakliwal</w:t>
-      </w:r>
-      <w:proofErr w:type="spellEnd"/>
-      <w:r>
-        <w:rPr>
-          <w:rFonts w:ascii="Times New Roman" w:eastAsia="Times New Roman" w:hAnsi="Times New Roman" w:cs="Times New Roman"/>
-          <w:color w:val="0D0D0D"/>
-          <w:kern w:val="0"/>
-          <w:sz w:val="24"/>
-          <w:szCs w:val="24"/>
-          <w:lang w:eastAsia="en-IN"/>
-          <w14:ligatures w14:val="none"/>
-        </w:rPr>
-        <w:t xml:space="preserve"> </w:t>
-      </w:r>
       <w:r>
         <w:rPr>
           <w:rFonts w:ascii="Times New Roman" w:eastAsia="Times New Roman" w:hAnsi="Times New Roman" w:cs="Times New Roman"/>
@@ -1582,7 +1659,7 @@
     </w:p>
     <w:p>
       <w:pPr>
-        <w:spacing w:before="202" w:after="0" w:line="240" w:lineRule="auto"/>
+        <w:spacing w:before="202" w:after="0" w:line="360" w:lineRule="auto"/>
         <w:ind w:right="572"/>
         <w:jc w:val="both"/>
         <w:rPr>
@@ -1604,7 +1681,31 @@
           <w:lang w:eastAsia="en-IN"/>
           <w14:ligatures w14:val="none"/>
         </w:rPr>
-        <w:t>This seminar report has not been earlier submitted to any other Institute or University for the award of any degree or diploma.</w:t>
+        <w:t xml:space="preserve">This </w:t>
+      </w:r>
+      <w:r>
+        <w:rPr>
+          <w:rFonts w:ascii="Times New Roman" w:eastAsia="Times New Roman" w:hAnsi="Times New Roman" w:cs="Times New Roman"/>
+          <w:color w:val="000000"/>
+          <w:kern w:val="0"/>
+          <w:sz w:val="24"/>
+          <w:szCs w:val="24"/>
+          <w:lang w:eastAsia="en-IN"/>
+          <w14:ligatures w14:val="none"/>
+        </w:rPr>
+        <w:t>project</w:t>
+      </w:r>
+      <w:r>
+        <w:rPr>
+          <w:rFonts w:ascii="Times New Roman" w:eastAsia="Times New Roman" w:hAnsi="Times New Roman" w:cs="Times New Roman"/>
+          <w:color w:val="000000"/>
+          <w:kern w:val="0"/>
+          <w:sz w:val="24"/>
+          <w:szCs w:val="24"/>
+          <w:lang w:eastAsia="en-IN"/>
+          <w14:ligatures w14:val="none"/>
+        </w:rPr>
+        <w:t xml:space="preserve"> report has not been earlier submitted to any other Institute or University for the award of any degree or diploma.</w:t>
       </w:r>
     </w:p>
     <w:p>
@@ -1620,17 +1721,6 @@
           <w14:ligatures w14:val="none"/>
         </w:rPr>
       </w:pPr>
-      <w:r>
-        <w:rPr>
-          <w:rFonts w:ascii="Times New Roman" w:eastAsia="Times New Roman" w:hAnsi="Times New Roman" w:cs="Times New Roman"/>
-          <w:kern w:val="0"/>
-          <w:sz w:val="24"/>
-          <w:szCs w:val="24"/>
-          <w:lang w:eastAsia="en-IN"/>
-          <w14:ligatures w14:val="none"/>
-        </w:rPr>
-        <w:br/>
-      </w:r>
       <w:r>
         <w:rPr>
           <w:rFonts w:ascii="Times New Roman" w:eastAsia="Times New Roman" w:hAnsi="Times New Roman" w:cs="Times New Roman"/>
@@ -2306,47 +2396,6 @@
         </w:rPr>
         <w:t>Date:</w:t>
       </w:r>
-    </w:p>
-    <w:p>
-      <w:pPr>
-        <w:rPr>
-          <w:rFonts w:ascii="Times New Roman" w:eastAsia="Times New Roman" w:hAnsi="Times New Roman" w:cs="Times New Roman"/>
-          <w:color w:val="000000"/>
-          <w:kern w:val="0"/>
-          <w:sz w:val="24"/>
-          <w:szCs w:val="24"/>
-          <w:lang w:eastAsia="en-IN"/>
-          <w14:ligatures w14:val="none"/>
-        </w:rPr>
-      </w:pPr>
-      <w:r>
-        <w:rPr>
-          <w:rFonts w:ascii="Times New Roman" w:eastAsia="Times New Roman" w:hAnsi="Times New Roman" w:cs="Times New Roman"/>
-          <w:color w:val="000000"/>
-          <w:kern w:val="0"/>
-          <w:sz w:val="24"/>
-          <w:szCs w:val="24"/>
-          <w:lang w:eastAsia="en-IN"/>
-          <w14:ligatures w14:val="none"/>
-        </w:rPr>
-        <w:br w:type="page"/>
-      </w:r>
-    </w:p>
-    <w:p>
-      <w:pPr>
-        <w:spacing w:before="70" w:after="0" w:line="276" w:lineRule="auto"/>
-        <w:ind w:right="7805"/>
-        <w:jc w:val="both"/>
-        <w:rPr>
-          <w:rFonts w:ascii="Times New Roman" w:eastAsia="Times New Roman" w:hAnsi="Times New Roman" w:cs="Times New Roman"/>
-          <w:color w:val="000000"/>
-          <w:kern w:val="0"/>
-          <w:sz w:val="24"/>
-          <w:szCs w:val="24"/>
-          <w:lang w:eastAsia="en-IN"/>
-          <w14:ligatures w14:val="none"/>
-        </w:rPr>
-      </w:pPr>
     </w:p>
     <w:p>
       <w:pPr>
@@ -3612,6 +3661,19 @@
         </w:rPr>
         <w:t>REFERENCES</w:t>
       </w:r>
+    </w:p>
+    <w:p>
+      <w:pPr>
+        <w:rPr>
+          <w:rFonts w:ascii="Times New Roman" w:eastAsia="Times New Roman" w:hAnsi="Times New Roman" w:cs="Times New Roman"/>
+          <w:color w:val="000000"/>
+          <w:kern w:val="0"/>
+          <w:sz w:val="24"/>
+          <w:szCs w:val="24"/>
+          <w:lang w:eastAsia="en-IN"/>
+          <w14:ligatures w14:val="none"/>
+        </w:rPr>
+      </w:pPr>
     </w:p>
     <w:p>
       <w:pPr>
@@ -5767,6 +5829,8 @@
     </w:p>
     <w:p>
       <w:pPr>
+        <w:spacing w:line="360" w:lineRule="auto"/>
+        <w:jc w:val="both"/>
         <w:rPr>
           <w:rFonts w:ascii="Times New Roman" w:hAnsi="Times New Roman" w:cs="Times New Roman"/>
           <w:sz w:val="24"/>
@@ -5784,19 +5848,45 @@
     </w:p>
     <w:p>
       <w:pPr>
-        <w:rPr>
-          <w:rFonts w:ascii="Times New Roman" w:hAnsi="Times New Roman" w:cs="Times New Roman"/>
-          <w:sz w:val="24"/>
-          <w:szCs w:val="24"/>
-        </w:rPr>
-      </w:pPr>
-      <w:r>
-        <w:rPr>
-          <w:rFonts w:ascii="Times New Roman" w:hAnsi="Times New Roman" w:cs="Times New Roman"/>
-          <w:sz w:val="24"/>
-          <w:szCs w:val="24"/>
-        </w:rPr>
-        <w:t xml:space="preserve">Our aim is to display how much voltage is being generated by photovoltaic panels, current flowing through the batteries or battery bank, temperature of battery bank along with </w:t>
+        <w:spacing w:line="360" w:lineRule="auto"/>
+        <w:jc w:val="both"/>
+        <w:rPr>
+          <w:rFonts w:ascii="Times New Roman" w:hAnsi="Times New Roman" w:cs="Times New Roman"/>
+          <w:sz w:val="24"/>
+          <w:szCs w:val="24"/>
+        </w:rPr>
+      </w:pPr>
+      <w:r>
+        <w:rPr>
+          <w:rFonts w:ascii="Times New Roman" w:hAnsi="Times New Roman" w:cs="Times New Roman"/>
+          <w:sz w:val="24"/>
+          <w:szCs w:val="24"/>
+        </w:rPr>
+        <w:t xml:space="preserve">The </w:t>
+      </w:r>
+      <w:r>
+        <w:rPr>
+          <w:rFonts w:ascii="Times New Roman" w:hAnsi="Times New Roman" w:cs="Times New Roman"/>
+          <w:sz w:val="24"/>
+          <w:szCs w:val="24"/>
+        </w:rPr>
+        <w:t xml:space="preserve">aim </w:t>
+      </w:r>
+      <w:r>
+        <w:rPr>
+          <w:rFonts w:ascii="Times New Roman" w:hAnsi="Times New Roman" w:cs="Times New Roman"/>
+          <w:sz w:val="24"/>
+          <w:szCs w:val="24"/>
+        </w:rPr>
+        <w:t>wa</w:t>
+      </w:r>
+      <w:r>
+        <w:rPr>
+          <w:rFonts w:ascii="Times New Roman" w:hAnsi="Times New Roman" w:cs="Times New Roman"/>
+          <w:sz w:val="24"/>
+          <w:szCs w:val="24"/>
+        </w:rPr>
+        <w:t xml:space="preserve">s to display how much voltage is being generated by photovoltaic panels, current flowing through the batteries or battery bank, temperature of battery bank along with </w:t>
       </w:r>
       <w:r>
         <w:rPr>
@@ -5899,6 +5989,7 @@
           <w:right w:val="nil"/>
           <w:between w:val="nil"/>
         </w:pBdr>
+        <w:spacing w:line="360" w:lineRule="auto"/>
         <w:ind w:left="418"/>
         <w:jc w:val="both"/>
         <w:rPr>
@@ -5915,7 +6006,16 @@
           <w:sz w:val="24"/>
           <w:szCs w:val="24"/>
         </w:rPr>
-        <w:t>Our project</w:t>
+        <w:t xml:space="preserve">The </w:t>
+      </w:r>
+      <w:r>
+        <w:rPr>
+          <w:rFonts w:ascii="Times New Roman" w:eastAsia="Times New Roman" w:hAnsi="Times New Roman" w:cs="Times New Roman"/>
+          <w:color w:val="000000"/>
+          <w:sz w:val="24"/>
+          <w:szCs w:val="24"/>
+        </w:rPr>
+        <w:t>project</w:t>
       </w:r>
       <w:r>
         <w:rPr>
@@ -7012,7 +7112,23 @@
           <w:sz w:val="24"/>
           <w:szCs w:val="24"/>
         </w:rPr>
-        <w:t xml:space="preserve"> aims to explore the synergistic effects of combining MPPT algorithms, quasi-resonant topologies and hardware-controlled opto-isolated AC outputs, with a particular focus on their impact on system performance and functionality.</w:t>
+        <w:t xml:space="preserve"> aims to explore the synergistic effects of combining MPPT algorithms, quasi-resonant </w:t>
+      </w:r>
+      <w:r>
+        <w:rPr>
+          <w:rFonts w:ascii="Times New Roman" w:hAnsi="Times New Roman" w:cs="Times New Roman"/>
+          <w:sz w:val="24"/>
+          <w:szCs w:val="24"/>
+        </w:rPr>
+        <w:t>topologies,</w:t>
+      </w:r>
+      <w:r>
+        <w:rPr>
+          <w:rFonts w:ascii="Times New Roman" w:hAnsi="Times New Roman" w:cs="Times New Roman"/>
+          <w:sz w:val="24"/>
+          <w:szCs w:val="24"/>
+        </w:rPr>
+        <w:t xml:space="preserve"> and hardware-controlled opto-isolated AC outputs, with a particular focus on their impact on system performance and functionality.</w:t>
       </w:r>
     </w:p>
     <w:p>
@@ -7428,7 +7544,31 @@
           <w:sz w:val="24"/>
           <w:szCs w:val="24"/>
         </w:rPr>
-        <w:t xml:space="preserve">As part of our pre-study, we conducted an elaborate literature survey. The literature survey presents an overview on the Maximum Power Point Tracker, Controllable Opto-isolated </w:t>
+        <w:t>As part of pre-study, an elaborate literature survey</w:t>
+      </w:r>
+      <w:r>
+        <w:rPr>
+          <w:rFonts w:ascii="Times New Roman" w:hAnsi="Times New Roman" w:cs="Times New Roman"/>
+          <w:sz w:val="24"/>
+          <w:szCs w:val="24"/>
+        </w:rPr>
+        <w:t xml:space="preserve"> was </w:t>
+      </w:r>
+      <w:r>
+        <w:rPr>
+          <w:rFonts w:ascii="Times New Roman" w:hAnsi="Times New Roman" w:cs="Times New Roman"/>
+          <w:sz w:val="24"/>
+          <w:szCs w:val="24"/>
+        </w:rPr>
+        <w:t>conducted</w:t>
+      </w:r>
+      <w:r>
+        <w:rPr>
+          <w:rFonts w:ascii="Times New Roman" w:hAnsi="Times New Roman" w:cs="Times New Roman"/>
+          <w:sz w:val="24"/>
+          <w:szCs w:val="24"/>
+        </w:rPr>
+        <w:t xml:space="preserve">. The literature survey presents an overview on the Maximum Power Point Tracker, Controllable Opto-isolated </w:t>
       </w:r>
       <w:r>
         <w:rPr>
@@ -7476,7 +7616,55 @@
           <w:sz w:val="24"/>
           <w:szCs w:val="24"/>
         </w:rPr>
-        <w:t xml:space="preserve"> what systems have been published in the journals, we presented our ideas which were focussed on improving the existing system and trying to implement a </w:t>
+        <w:t xml:space="preserve"> what systems have been published in the </w:t>
+      </w:r>
+      <w:r>
+        <w:rPr>
+          <w:rFonts w:ascii="Times New Roman" w:hAnsi="Times New Roman" w:cs="Times New Roman"/>
+          <w:sz w:val="24"/>
+          <w:szCs w:val="24"/>
+        </w:rPr>
+        <w:t xml:space="preserve">journals, </w:t>
+      </w:r>
+      <w:r>
+        <w:rPr>
+          <w:rFonts w:ascii="Times New Roman" w:hAnsi="Times New Roman" w:cs="Times New Roman"/>
+          <w:sz w:val="24"/>
+          <w:szCs w:val="24"/>
+        </w:rPr>
+        <w:t>ideas</w:t>
+      </w:r>
+      <w:r>
+        <w:rPr>
+          <w:rFonts w:ascii="Times New Roman" w:hAnsi="Times New Roman" w:cs="Times New Roman"/>
+          <w:sz w:val="24"/>
+          <w:szCs w:val="24"/>
+        </w:rPr>
+        <w:t xml:space="preserve"> which were </w:t>
+      </w:r>
+      <w:r>
+        <w:rPr>
+          <w:rFonts w:ascii="Times New Roman" w:hAnsi="Times New Roman" w:cs="Times New Roman"/>
+          <w:sz w:val="24"/>
+          <w:szCs w:val="24"/>
+        </w:rPr>
+        <w:t>presented</w:t>
+      </w:r>
+      <w:r>
+        <w:rPr>
+          <w:rFonts w:ascii="Times New Roman" w:hAnsi="Times New Roman" w:cs="Times New Roman"/>
+          <w:sz w:val="24"/>
+          <w:szCs w:val="24"/>
+        </w:rPr>
+        <w:t xml:space="preserve"> </w:t>
+      </w:r>
+      <w:r>
+        <w:rPr>
+          <w:rFonts w:ascii="Times New Roman" w:hAnsi="Times New Roman" w:cs="Times New Roman"/>
+          <w:sz w:val="24"/>
+          <w:szCs w:val="24"/>
+        </w:rPr>
+        <w:t xml:space="preserve">focused on improving the existing system and trying to implement a </w:t>
       </w:r>
       <w:r>
         <w:rPr>
@@ -7492,7 +7680,23 @@
           <w:sz w:val="24"/>
           <w:szCs w:val="24"/>
         </w:rPr>
-        <w:t xml:space="preserve"> alternative to existing MPPTs.</w:t>
+        <w:t xml:space="preserve"> alternative to existing MPPTs</w:t>
+      </w:r>
+      <w:r>
+        <w:rPr>
+          <w:rFonts w:ascii="Times New Roman" w:hAnsi="Times New Roman" w:cs="Times New Roman"/>
+          <w:sz w:val="24"/>
+          <w:szCs w:val="24"/>
+        </w:rPr>
+        <w:t xml:space="preserve"> [4]</w:t>
+      </w:r>
+      <w:r>
+        <w:rPr>
+          <w:rFonts w:ascii="Times New Roman" w:hAnsi="Times New Roman" w:cs="Times New Roman"/>
+          <w:sz w:val="24"/>
+          <w:szCs w:val="24"/>
+        </w:rPr>
+        <w:t>.</w:t>
       </w:r>
     </w:p>
     <w:p>
@@ -7512,23 +7716,7 @@
           <w:sz w:val="24"/>
           <w:szCs w:val="24"/>
         </w:rPr>
-        <w:t xml:space="preserve">After thoroughly classifying every MPPTs available in the market offline as well as online, we came to realize </w:t>
-      </w:r>
-      <w:r>
-        <w:rPr>
-          <w:rFonts w:ascii="Times New Roman" w:hAnsi="Times New Roman" w:cs="Times New Roman"/>
-          <w:sz w:val="24"/>
-          <w:szCs w:val="24"/>
-        </w:rPr>
-        <w:t>that</w:t>
-      </w:r>
-      <w:r>
-        <w:rPr>
-          <w:rFonts w:ascii="Times New Roman" w:hAnsi="Times New Roman" w:cs="Times New Roman"/>
-          <w:sz w:val="24"/>
-          <w:szCs w:val="24"/>
-        </w:rPr>
-        <w:t xml:space="preserve"> there </w:t>
+        <w:t xml:space="preserve">After thoroughly classifying every MPPTs available in the market offline as well as online, there </w:t>
       </w:r>
       <w:r>
         <w:rPr>
@@ -7560,7 +7748,23 @@
           <w:sz w:val="24"/>
           <w:szCs w:val="24"/>
         </w:rPr>
-        <w:t xml:space="preserve"> protection in case of battery overheating, customizable </w:t>
+        <w:t xml:space="preserve"> protection in case of battery overheating</w:t>
+      </w:r>
+      <w:r>
+        <w:rPr>
+          <w:rFonts w:ascii="Times New Roman" w:hAnsi="Times New Roman" w:cs="Times New Roman"/>
+          <w:sz w:val="24"/>
+          <w:szCs w:val="24"/>
+        </w:rPr>
+        <w:t xml:space="preserve"> [4]</w:t>
+      </w:r>
+      <w:r>
+        <w:rPr>
+          <w:rFonts w:ascii="Times New Roman" w:hAnsi="Times New Roman" w:cs="Times New Roman"/>
+          <w:sz w:val="24"/>
+          <w:szCs w:val="24"/>
+        </w:rPr>
+        <w:t xml:space="preserve">, customizable </w:t>
       </w:r>
       <w:r>
         <w:rPr>
@@ -7612,7 +7816,23 @@
           <w:sz w:val="24"/>
           <w:szCs w:val="24"/>
         </w:rPr>
-        <w:t xml:space="preserve"> we can achieve the goal of</w:t>
+        <w:t xml:space="preserve"> [6]</w:t>
+      </w:r>
+      <w:r>
+        <w:rPr>
+          <w:rFonts w:ascii="Times New Roman" w:hAnsi="Times New Roman" w:cs="Times New Roman"/>
+          <w:sz w:val="24"/>
+          <w:szCs w:val="24"/>
+        </w:rPr>
+        <w:t xml:space="preserve">, </w:t>
+      </w:r>
+      <w:r>
+        <w:rPr>
+          <w:rFonts w:ascii="Times New Roman" w:hAnsi="Times New Roman" w:cs="Times New Roman"/>
+          <w:sz w:val="24"/>
+          <w:szCs w:val="24"/>
+        </w:rPr>
+        <w:t>the goal of</w:t>
       </w:r>
       <w:r>
         <w:rPr>
@@ -7628,7 +7848,47 @@
           <w:sz w:val="24"/>
           <w:szCs w:val="24"/>
         </w:rPr>
-        <w:t xml:space="preserve">adding above requirements atop of normal MPPT operation improving visibility of work being done. It has emerged as a useful industrial tool for about 25 years and is growing at a higher speed. The applications of newly designed microcontrollers in industries as well as in commercial areas have been typically seen in wireless monitoring, wireless load controlling, various types of automation systems including domestic version as home automation system, remote quality control, remote object sorting, and remote robotic operation and guidance. It has become a yielding tool in product inspection and </w:t>
+        <w:t>adding above requirements atop of normal MPPT operation improving visibility of work being done</w:t>
+      </w:r>
+      <w:r>
+        <w:rPr>
+          <w:rFonts w:ascii="Times New Roman" w:hAnsi="Times New Roman" w:cs="Times New Roman"/>
+          <w:sz w:val="24"/>
+          <w:szCs w:val="24"/>
+        </w:rPr>
+        <w:t xml:space="preserve"> were</w:t>
+      </w:r>
+      <w:r>
+        <w:rPr>
+          <w:rFonts w:ascii="Times New Roman" w:hAnsi="Times New Roman" w:cs="Times New Roman"/>
+          <w:sz w:val="24"/>
+          <w:szCs w:val="24"/>
+        </w:rPr>
+        <w:t xml:space="preserve"> </w:t>
+      </w:r>
+      <w:r>
+        <w:rPr>
+          <w:rFonts w:ascii="Times New Roman" w:hAnsi="Times New Roman" w:cs="Times New Roman"/>
+          <w:sz w:val="24"/>
+          <w:szCs w:val="24"/>
+        </w:rPr>
+        <w:t>achieve</w:t>
+      </w:r>
+      <w:r>
+        <w:rPr>
+          <w:rFonts w:ascii="Times New Roman" w:hAnsi="Times New Roman" w:cs="Times New Roman"/>
+          <w:sz w:val="24"/>
+          <w:szCs w:val="24"/>
+        </w:rPr>
+        <w:t>d</w:t>
+      </w:r>
+      <w:r>
+        <w:rPr>
+          <w:rFonts w:ascii="Times New Roman" w:hAnsi="Times New Roman" w:cs="Times New Roman"/>
+          <w:sz w:val="24"/>
+          <w:szCs w:val="24"/>
+        </w:rPr>
+        <w:t xml:space="preserve">. It has emerged as a useful industrial tool for about 25 years and is growing at a higher speed. The applications of newly designed microcontrollers in industries as well as in commercial areas have been typically seen in wireless monitoring, wireless load controlling, various types of automation systems including domestic version as home automation system, remote quality control, remote object sorting, and remote robotic operation and guidance. It has become a yielding tool in product inspection and </w:t>
       </w:r>
       <w:r>
         <w:rPr>
@@ -7664,7 +7924,71 @@
           <w:sz w:val="24"/>
           <w:szCs w:val="24"/>
         </w:rPr>
-        <w:t xml:space="preserve">We used ESP32 microcontroller for controlling and monitoring all the ongoing operations. We used C, C++ programming languages as the whole ESP program environment is built on them and they are the most efficient programming languages till date for writing libraries and to efficiently compile the program. ESP32 is low cost, SoC single board 32-bit microcontroller with built-in 2.4 GHz </w:t>
+        <w:t xml:space="preserve">The </w:t>
+      </w:r>
+      <w:r>
+        <w:rPr>
+          <w:rFonts w:ascii="Times New Roman" w:hAnsi="Times New Roman" w:cs="Times New Roman"/>
+          <w:sz w:val="24"/>
+          <w:szCs w:val="24"/>
+        </w:rPr>
+        <w:t>ESP32 microcontroller for controlling and monitoring all the ongoing operations</w:t>
+      </w:r>
+      <w:r>
+        <w:rPr>
+          <w:rFonts w:ascii="Times New Roman" w:hAnsi="Times New Roman" w:cs="Times New Roman"/>
+          <w:sz w:val="24"/>
+          <w:szCs w:val="24"/>
+        </w:rPr>
+        <w:t xml:space="preserve"> was used</w:t>
+      </w:r>
+      <w:r>
+        <w:rPr>
+          <w:rFonts w:ascii="Times New Roman" w:hAnsi="Times New Roman" w:cs="Times New Roman"/>
+          <w:sz w:val="24"/>
+          <w:szCs w:val="24"/>
+        </w:rPr>
+        <w:t xml:space="preserve"> [8]</w:t>
+      </w:r>
+      <w:r>
+        <w:rPr>
+          <w:rFonts w:ascii="Times New Roman" w:hAnsi="Times New Roman" w:cs="Times New Roman"/>
+          <w:sz w:val="24"/>
+          <w:szCs w:val="24"/>
+        </w:rPr>
+        <w:t xml:space="preserve">. </w:t>
+      </w:r>
+      <w:r>
+        <w:rPr>
+          <w:rFonts w:ascii="Times New Roman" w:hAnsi="Times New Roman" w:cs="Times New Roman"/>
+          <w:sz w:val="24"/>
+          <w:szCs w:val="24"/>
+        </w:rPr>
+        <w:t xml:space="preserve">Also, </w:t>
+      </w:r>
+      <w:r>
+        <w:rPr>
+          <w:rFonts w:ascii="Times New Roman" w:hAnsi="Times New Roman" w:cs="Times New Roman"/>
+          <w:sz w:val="24"/>
+          <w:szCs w:val="24"/>
+        </w:rPr>
+        <w:t>C, C++ programming languages</w:t>
+      </w:r>
+      <w:r>
+        <w:rPr>
+          <w:rFonts w:ascii="Times New Roman" w:hAnsi="Times New Roman" w:cs="Times New Roman"/>
+          <w:sz w:val="24"/>
+          <w:szCs w:val="24"/>
+        </w:rPr>
+        <w:t xml:space="preserve"> were the preferred choices</w:t>
+      </w:r>
+      <w:r>
+        <w:rPr>
+          <w:rFonts w:ascii="Times New Roman" w:hAnsi="Times New Roman" w:cs="Times New Roman"/>
+          <w:sz w:val="24"/>
+          <w:szCs w:val="24"/>
+        </w:rPr>
+        <w:t xml:space="preserve"> as the whole ESP program environment is built on them and they are the most efficient programming languages till date for writing libraries and to efficiently compile the program. ESP32 is low cost, SoC single board 32-bit microcontroller with built-in 2.4 GHz </w:t>
       </w:r>
       <w:r>
         <w:rPr>
@@ -7680,7 +8004,31 @@
           <w:sz w:val="24"/>
           <w:szCs w:val="24"/>
         </w:rPr>
-        <w:t xml:space="preserve"> Radio, Bluetooth 4.2 and Bluetooth Low Energy. It can be used to store and display web pages on the PC or smartphone in the browser and the data from the sensors can be viewed in real time. A 16x2 character LCD placed atop the enclosure is used to display the voltage, current and temperature parameters of the battery and produced voltage from PV panels.</w:t>
+        <w:t xml:space="preserve"> Radio, Bluetooth 4.2 and Bluetooth Low Energy</w:t>
+      </w:r>
+      <w:r>
+        <w:rPr>
+          <w:rFonts w:ascii="Times New Roman" w:hAnsi="Times New Roman" w:cs="Times New Roman"/>
+          <w:sz w:val="24"/>
+          <w:szCs w:val="24"/>
+        </w:rPr>
+        <w:t xml:space="preserve"> [7]</w:t>
+      </w:r>
+      <w:r>
+        <w:rPr>
+          <w:rFonts w:ascii="Times New Roman" w:hAnsi="Times New Roman" w:cs="Times New Roman"/>
+          <w:sz w:val="24"/>
+          <w:szCs w:val="24"/>
+        </w:rPr>
+        <w:t>. It can be used to store and display web pages on the PC or smartphone in the browser and the data from the sensors can be viewed in real time. A 16x2 character LCD placed atop the enclosure is used to display the voltage, current and temperature parameters of the battery and produced voltage from PV panels</w:t>
+      </w:r>
+      <w:r>
+        <w:rPr>
+          <w:rFonts w:ascii="Times New Roman" w:hAnsi="Times New Roman" w:cs="Times New Roman"/>
+          <w:sz w:val="24"/>
+          <w:szCs w:val="24"/>
+        </w:rPr>
+        <w:t xml:space="preserve"> [1] [4].</w:t>
       </w:r>
     </w:p>
     <w:p>
@@ -8413,6 +8761,7 @@
       <w:pPr>
         <w:spacing w:before="205" w:line="360" w:lineRule="auto"/>
         <w:ind w:right="178"/>
+        <w:jc w:val="both"/>
         <w:rPr>
           <w:rFonts w:ascii="Times New Roman" w:hAnsi="Times New Roman" w:cs="Times New Roman"/>
           <w:sz w:val="24"/>
@@ -9224,7 +9573,6 @@
         </w:rPr>
         <w:t xml:space="preserve"> </w:t>
       </w:r>
-      <w:proofErr w:type="spellStart"/>
       <w:r>
         <w:rPr>
           <w:rFonts w:ascii="Times New Roman" w:hAnsi="Times New Roman" w:cs="Times New Roman"/>
@@ -9233,7 +9581,54 @@
         </w:rPr>
         <w:t>Tensilica</w:t>
       </w:r>
-      <w:proofErr w:type="spellEnd"/>
+      <w:r>
+        <w:rPr>
+          <w:rFonts w:ascii="Times New Roman" w:hAnsi="Times New Roman" w:cs="Times New Roman"/>
+          <w:sz w:val="24"/>
+          <w:szCs w:val="24"/>
+        </w:rPr>
+        <w:t xml:space="preserve"> Xtensa LX6 microprocessor. Each core operates at a clock frequency of up to 240 </w:t>
+      </w:r>
+      <w:r>
+        <w:rPr>
+          <w:rFonts w:ascii="Times New Roman" w:hAnsi="Times New Roman" w:cs="Times New Roman"/>
+          <w:sz w:val="24"/>
+          <w:szCs w:val="24"/>
+        </w:rPr>
+        <w:t>MHz</w:t>
+      </w:r>
+      <w:r>
+        <w:rPr>
+          <w:rFonts w:ascii="Times New Roman" w:hAnsi="Times New Roman" w:cs="Times New Roman"/>
+          <w:sz w:val="24"/>
+          <w:szCs w:val="24"/>
+        </w:rPr>
+        <w:t xml:space="preserve">. </w:t>
+      </w:r>
+      <w:r>
+        <w:rPr>
+          <w:rFonts w:ascii="Times New Roman" w:hAnsi="Times New Roman" w:cs="Times New Roman"/>
+          <w:sz w:val="24"/>
+          <w:szCs w:val="24"/>
+        </w:rPr>
+        <w:t xml:space="preserve">The ESP32 has a significant number of GPIO pins available for connecting external components and </w:t>
+      </w:r>
+      <w:r>
+        <w:rPr>
+          <w:rFonts w:ascii="Times New Roman" w:hAnsi="Times New Roman" w:cs="Times New Roman"/>
+          <w:sz w:val="24"/>
+          <w:szCs w:val="24"/>
+        </w:rPr>
+        <w:t>sensors. It</w:t>
+      </w:r>
+      <w:r>
+        <w:rPr>
+          <w:rFonts w:ascii="Times New Roman" w:hAnsi="Times New Roman" w:cs="Times New Roman"/>
+          <w:sz w:val="24"/>
+          <w:szCs w:val="24"/>
+        </w:rPr>
+        <w:t xml:space="preserve"> typically comes with 4MB to 16MB of built-in flash memory for storing firmware and programs.</w:t>
+      </w:r>
       <w:r>
         <w:rPr>
           <w:rFonts w:ascii="Times New Roman" w:hAnsi="Times New Roman" w:cs="Times New Roman"/>
@@ -9242,73 +9637,29 @@
         </w:rPr>
         <w:t xml:space="preserve"> </w:t>
       </w:r>
-      <w:proofErr w:type="spellStart"/>
-      <w:r>
-        <w:rPr>
-          <w:rFonts w:ascii="Times New Roman" w:hAnsi="Times New Roman" w:cs="Times New Roman"/>
-          <w:sz w:val="24"/>
-          <w:szCs w:val="24"/>
-        </w:rPr>
-        <w:t>Xtensa</w:t>
-      </w:r>
-      <w:proofErr w:type="spellEnd"/>
-      <w:r>
-        <w:rPr>
-          <w:rFonts w:ascii="Times New Roman" w:hAnsi="Times New Roman" w:cs="Times New Roman"/>
-          <w:sz w:val="24"/>
-          <w:szCs w:val="24"/>
-        </w:rPr>
-        <w:t xml:space="preserve"> LX6 microprocessor. Each core operates at a clock frequency of up to 240 </w:t>
-      </w:r>
-      <w:proofErr w:type="spellStart"/>
-      <w:r>
-        <w:rPr>
-          <w:rFonts w:ascii="Times New Roman" w:hAnsi="Times New Roman" w:cs="Times New Roman"/>
-          <w:sz w:val="24"/>
-          <w:szCs w:val="24"/>
-        </w:rPr>
-        <w:t>MHz.The</w:t>
-      </w:r>
-      <w:proofErr w:type="spellEnd"/>
-      <w:r>
-        <w:rPr>
-          <w:rFonts w:ascii="Times New Roman" w:hAnsi="Times New Roman" w:cs="Times New Roman"/>
-          <w:sz w:val="24"/>
-          <w:szCs w:val="24"/>
-        </w:rPr>
-        <w:t xml:space="preserve"> ESP32 has a significant number of GPIO pins available for connecting external components and </w:t>
-      </w:r>
-      <w:r>
-        <w:rPr>
-          <w:rFonts w:ascii="Times New Roman" w:hAnsi="Times New Roman" w:cs="Times New Roman"/>
-          <w:sz w:val="24"/>
-          <w:szCs w:val="24"/>
-        </w:rPr>
-        <w:t>sensors. It</w:t>
-      </w:r>
-      <w:r>
-        <w:rPr>
-          <w:rFonts w:ascii="Times New Roman" w:hAnsi="Times New Roman" w:cs="Times New Roman"/>
-          <w:sz w:val="24"/>
-          <w:szCs w:val="24"/>
-        </w:rPr>
-        <w:t xml:space="preserve"> typically comes with 4MB to 16MB of built-in flash memory for storing firmware and programs.</w:t>
-      </w:r>
-      <w:r>
-        <w:rPr>
-          <w:rFonts w:ascii="Times New Roman" w:hAnsi="Times New Roman" w:cs="Times New Roman"/>
-          <w:sz w:val="24"/>
-          <w:szCs w:val="24"/>
-        </w:rPr>
-        <w:t xml:space="preserve"> </w:t>
-      </w:r>
-      <w:r>
-        <w:rPr>
-          <w:rFonts w:ascii="Times New Roman" w:hAnsi="Times New Roman" w:cs="Times New Roman"/>
-          <w:sz w:val="24"/>
-          <w:szCs w:val="24"/>
-        </w:rPr>
-        <w:t>The power consumption of the ESP32 can vary depending on the usage and operating conditions. It offers low-power modes and features to optimize energy efficiency.</w:t>
+      <w:r>
+        <w:rPr>
+          <w:rFonts w:ascii="Times New Roman" w:hAnsi="Times New Roman" w:cs="Times New Roman"/>
+          <w:sz w:val="24"/>
+          <w:szCs w:val="24"/>
+        </w:rPr>
+        <w:t>The power consumption of the ESP32 can vary depending on the usage and operating conditions</w:t>
+      </w:r>
+      <w:r>
+        <w:rPr>
+          <w:rFonts w:ascii="Times New Roman" w:hAnsi="Times New Roman" w:cs="Times New Roman"/>
+          <w:sz w:val="24"/>
+          <w:szCs w:val="24"/>
+        </w:rPr>
+        <w:t xml:space="preserve"> [7]</w:t>
+      </w:r>
+      <w:r>
+        <w:rPr>
+          <w:rFonts w:ascii="Times New Roman" w:hAnsi="Times New Roman" w:cs="Times New Roman"/>
+          <w:sz w:val="24"/>
+          <w:szCs w:val="24"/>
+        </w:rPr>
+        <w:t>. It offers low-power modes and features to optimize energy efficiency.</w:t>
       </w:r>
     </w:p>
     <w:p>
@@ -9370,7 +9721,23 @@
           <w:sz w:val="24"/>
           <w:szCs w:val="24"/>
         </w:rPr>
-        <w:t>The LM7805 is a popular linear voltage regulator IC that provides a fixed output voltage of +5 V. It is widely used in electronic circuits to regulate and provide a stable +5V power supply. The LM7805 requires an input voltage higher than the desired output voltage. It typically operates within a range of 7V to 35V. The LM7805 provides a fixed output voltage of +5V. The dropout voltage is the minimum voltage required between the input and output terminals for the LM7805 to regulate the output voltage properly.</w:t>
+        <w:t>The LM7805 is a popular linear voltage regulator IC that provides a fixed output voltage of +5 V. It is widely used in electronic circuits to regulate and provide a stable +5V power supply. The LM7805 requires an input voltage higher than the desired output voltage</w:t>
+      </w:r>
+      <w:r>
+        <w:rPr>
+          <w:rFonts w:ascii="Times New Roman" w:hAnsi="Times New Roman" w:cs="Times New Roman"/>
+          <w:sz w:val="24"/>
+          <w:szCs w:val="24"/>
+        </w:rPr>
+        <w:t xml:space="preserve"> [3]</w:t>
+      </w:r>
+      <w:r>
+        <w:rPr>
+          <w:rFonts w:ascii="Times New Roman" w:hAnsi="Times New Roman" w:cs="Times New Roman"/>
+          <w:sz w:val="24"/>
+          <w:szCs w:val="24"/>
+        </w:rPr>
+        <w:t>. It typically operates within a range of 7V to 35V. The LM7805 provides a fixed output voltage of +5V. The dropout voltage is the minimum voltage required between the input and output terminals for the LM7805 to regulate the output voltage properly.</w:t>
       </w:r>
     </w:p>
     <w:p>
@@ -9588,7 +9955,39 @@
           <w:sz w:val="24"/>
           <w:szCs w:val="24"/>
         </w:rPr>
-        <w:t xml:space="preserve">C. Extreme temperatures outside this range can affect the battery’s performance and overall lifespan.          </w:t>
+        <w:t>C. Extreme temperatures outside this range can affect the battery’s performance and overall lifespan</w:t>
+      </w:r>
+      <w:r>
+        <w:rPr>
+          <w:rFonts w:ascii="Times New Roman" w:hAnsi="Times New Roman" w:cs="Times New Roman"/>
+          <w:sz w:val="24"/>
+          <w:szCs w:val="24"/>
+        </w:rPr>
+        <w:t xml:space="preserve"> [</w:t>
+      </w:r>
+      <w:r>
+        <w:rPr>
+          <w:rFonts w:ascii="Times New Roman" w:hAnsi="Times New Roman" w:cs="Times New Roman"/>
+          <w:sz w:val="24"/>
+          <w:szCs w:val="24"/>
+        </w:rPr>
+        <w:t>2</w:t>
+      </w:r>
+      <w:r>
+        <w:rPr>
+          <w:rFonts w:ascii="Times New Roman" w:hAnsi="Times New Roman" w:cs="Times New Roman"/>
+          <w:sz w:val="24"/>
+          <w:szCs w:val="24"/>
+        </w:rPr>
+        <w:t>]</w:t>
+      </w:r>
+      <w:r>
+        <w:rPr>
+          <w:rFonts w:ascii="Times New Roman" w:hAnsi="Times New Roman" w:cs="Times New Roman"/>
+          <w:sz w:val="24"/>
+          <w:szCs w:val="24"/>
+        </w:rPr>
+        <w:t xml:space="preserve">.          </w:t>
       </w:r>
       <w:r>
         <w:rPr>
@@ -11511,10 +11910,10 @@
           <w:szCs w:val="20"/>
         </w:rPr>
         <w:drawing>
-          <wp:inline distT="0" distB="0" distL="0" distR="0" wp14:anchorId="59CFD12B" wp14:editId="4C64EE1B">
-            <wp:extent cx="5725795" cy="3689985"/>
-            <wp:effectExtent l="0" t="0" r="8255" b="5715"/>
-            <wp:docPr id="1146679075" name="Picture 1"/>
+          <wp:inline distT="0" distB="0" distL="0" distR="0" wp14:anchorId="3AF569C4" wp14:editId="77617C9B">
+            <wp:extent cx="5728970" cy="3692525"/>
+            <wp:effectExtent l="19050" t="19050" r="24130" b="22225"/>
+            <wp:docPr id="807741019" name="Picture 1"/>
             <wp:cNvGraphicFramePr>
               <a:graphicFrameLocks xmlns:a="http://schemas.openxmlformats.org/drawingml/2006/main" noChangeAspect="1"/>
             </wp:cNvGraphicFramePr>
@@ -11543,14 +11942,16 @@
                   <pic:spPr bwMode="auto">
                     <a:xfrm>
                       <a:off x="0" y="0"/>
-                      <a:ext cx="5725795" cy="3689985"/>
+                      <a:ext cx="5728970" cy="3692525"/>
                     </a:xfrm>
                     <a:prstGeom prst="rect">
                       <a:avLst/>
                     </a:prstGeom>
                     <a:noFill/>
                     <a:ln>
-                      <a:noFill/>
+                      <a:solidFill>
+                        <a:schemeClr val="tx1"/>
+                      </a:solidFill>
                     </a:ln>
                   </pic:spPr>
                 </pic:pic>
@@ -11836,27 +12237,45 @@
     </w:p>
     <w:p>
       <w:pPr>
-        <w:rPr>
-          <w:rFonts w:ascii="Times New Roman" w:hAnsi="Times New Roman" w:cs="Times New Roman"/>
-          <w:sz w:val="24"/>
-          <w:szCs w:val="24"/>
-        </w:rPr>
-      </w:pPr>
-      <w:r>
-        <w:rPr>
-          <w:rFonts w:ascii="Times New Roman" w:hAnsi="Times New Roman" w:cs="Times New Roman"/>
-          <w:sz w:val="24"/>
-          <w:szCs w:val="24"/>
-        </w:rPr>
-        <w:t xml:space="preserve">Thus, we have </w:t>
-      </w:r>
-      <w:r>
-        <w:rPr>
-          <w:rFonts w:ascii="Times New Roman" w:hAnsi="Times New Roman" w:cs="Times New Roman"/>
-          <w:sz w:val="24"/>
-          <w:szCs w:val="24"/>
-        </w:rPr>
-        <w:t>demonstrated a working prototype of Output controllable MPPT with Webserver</w:t>
+        <w:spacing w:line="360" w:lineRule="auto"/>
+        <w:jc w:val="both"/>
+        <w:rPr>
+          <w:rFonts w:ascii="Times New Roman" w:hAnsi="Times New Roman" w:cs="Times New Roman"/>
+          <w:sz w:val="24"/>
+          <w:szCs w:val="24"/>
+        </w:rPr>
+      </w:pPr>
+      <w:r>
+        <w:rPr>
+          <w:rFonts w:ascii="Times New Roman" w:hAnsi="Times New Roman" w:cs="Times New Roman"/>
+          <w:sz w:val="24"/>
+          <w:szCs w:val="24"/>
+        </w:rPr>
+        <w:t xml:space="preserve">Thus, </w:t>
+      </w:r>
+      <w:r>
+        <w:rPr>
+          <w:rFonts w:ascii="Times New Roman" w:hAnsi="Times New Roman" w:cs="Times New Roman"/>
+          <w:sz w:val="24"/>
+          <w:szCs w:val="24"/>
+        </w:rPr>
+        <w:t>a working prototype of Output controllable MPPT with Webserver</w:t>
+      </w:r>
+      <w:r>
+        <w:rPr>
+          <w:rFonts w:ascii="Times New Roman" w:hAnsi="Times New Roman" w:cs="Times New Roman"/>
+          <w:sz w:val="24"/>
+          <w:szCs w:val="24"/>
+        </w:rPr>
+        <w:t xml:space="preserve"> was </w:t>
+      </w:r>
+      <w:r>
+        <w:rPr>
+          <w:rFonts w:ascii="Times New Roman" w:hAnsi="Times New Roman" w:cs="Times New Roman"/>
+          <w:sz w:val="24"/>
+          <w:szCs w:val="24"/>
+        </w:rPr>
+        <w:t>demonstrated</w:t>
       </w:r>
       <w:r>
         <w:rPr>
@@ -11928,15 +12347,47 @@
           <w:sz w:val="24"/>
           <w:szCs w:val="24"/>
         </w:rPr>
-        <w:t xml:space="preserve">We </w:t>
-      </w:r>
-      <w:r>
-        <w:rPr>
-          <w:rFonts w:ascii="Times New Roman" w:hAnsi="Times New Roman" w:cs="Times New Roman"/>
-          <w:sz w:val="24"/>
-          <w:szCs w:val="24"/>
-        </w:rPr>
-        <w:t xml:space="preserve">tried to improve productivity and efficiency of </w:t>
+        <w:t xml:space="preserve">The goal was to </w:t>
+      </w:r>
+      <w:r>
+        <w:rPr>
+          <w:rFonts w:ascii="Times New Roman" w:hAnsi="Times New Roman" w:cs="Times New Roman"/>
+          <w:sz w:val="24"/>
+          <w:szCs w:val="24"/>
+        </w:rPr>
+        <w:t>tr</w:t>
+      </w:r>
+      <w:r>
+        <w:rPr>
+          <w:rFonts w:ascii="Times New Roman" w:hAnsi="Times New Roman" w:cs="Times New Roman"/>
+          <w:sz w:val="24"/>
+          <w:szCs w:val="24"/>
+        </w:rPr>
+        <w:t>y</w:t>
+      </w:r>
+      <w:r>
+        <w:rPr>
+          <w:rFonts w:ascii="Times New Roman" w:hAnsi="Times New Roman" w:cs="Times New Roman"/>
+          <w:sz w:val="24"/>
+          <w:szCs w:val="24"/>
+        </w:rPr>
+        <w:t xml:space="preserve"> </w:t>
+      </w:r>
+      <w:r>
+        <w:rPr>
+          <w:rFonts w:ascii="Times New Roman" w:hAnsi="Times New Roman" w:cs="Times New Roman"/>
+          <w:sz w:val="24"/>
+          <w:szCs w:val="24"/>
+        </w:rPr>
+        <w:t>and</w:t>
+      </w:r>
+      <w:r>
+        <w:rPr>
+          <w:rFonts w:ascii="Times New Roman" w:hAnsi="Times New Roman" w:cs="Times New Roman"/>
+          <w:sz w:val="24"/>
+          <w:szCs w:val="24"/>
+        </w:rPr>
+        <w:t xml:space="preserve"> improve productivity and efficiency of </w:t>
       </w:r>
       <w:r>
         <w:rPr>
@@ -11981,17 +12432,19 @@
     </w:p>
     <w:p>
       <w:pPr>
-        <w:rPr>
-          <w:rFonts w:ascii="Times New Roman" w:hAnsi="Times New Roman" w:cs="Times New Roman"/>
-          <w:b/>
-          <w:bCs/>
-          <w:sz w:val="24"/>
-          <w:szCs w:val="24"/>
-        </w:rPr>
-      </w:pPr>
-    </w:p>
-    <w:p>
-      <w:pPr>
+        <w:jc w:val="both"/>
+        <w:rPr>
+          <w:rFonts w:ascii="Times New Roman" w:hAnsi="Times New Roman" w:cs="Times New Roman"/>
+          <w:b/>
+          <w:bCs/>
+          <w:sz w:val="24"/>
+          <w:szCs w:val="24"/>
+        </w:rPr>
+      </w:pPr>
+    </w:p>
+    <w:p>
+      <w:pPr>
+        <w:jc w:val="both"/>
         <w:rPr>
           <w:rFonts w:ascii="Times New Roman" w:hAnsi="Times New Roman" w:cs="Times New Roman"/>
           <w:b/>
@@ -12021,7 +12474,7 @@
           <w:between w:val="nil"/>
         </w:pBdr>
         <w:spacing w:before="134" w:line="360" w:lineRule="auto"/>
-        <w:ind w:right="422"/>
+        <w:ind w:right="-46"/>
         <w:jc w:val="both"/>
         <w:rPr>
           <w:color w:val="000000"/>
@@ -12036,16 +12489,25 @@
           <w:sz w:val="24"/>
           <w:szCs w:val="24"/>
         </w:rPr>
-        <w:t xml:space="preserve">Future work that can be implemented in this project is, we can </w:t>
-      </w:r>
-      <w:r>
-        <w:rPr>
-          <w:rFonts w:ascii="Times New Roman" w:eastAsia="Times New Roman" w:hAnsi="Times New Roman" w:cs="Times New Roman"/>
-          <w:color w:val="000000"/>
-          <w:sz w:val="24"/>
-          <w:szCs w:val="24"/>
-        </w:rPr>
-        <w:t>attach a inverter daughterboard</w:t>
+        <w:t xml:space="preserve">Future work that can be implemented in this project is, </w:t>
+      </w:r>
+      <w:r>
+        <w:rPr>
+          <w:rFonts w:ascii="Times New Roman" w:eastAsia="Times New Roman" w:hAnsi="Times New Roman" w:cs="Times New Roman"/>
+          <w:color w:val="000000"/>
+          <w:sz w:val="24"/>
+          <w:szCs w:val="24"/>
+        </w:rPr>
+        <w:t>an</w:t>
+      </w:r>
+      <w:r>
+        <w:rPr>
+          <w:rFonts w:ascii="Times New Roman" w:eastAsia="Times New Roman" w:hAnsi="Times New Roman" w:cs="Times New Roman"/>
+          <w:color w:val="000000"/>
+          <w:sz w:val="24"/>
+          <w:szCs w:val="24"/>
+        </w:rPr>
+        <w:t xml:space="preserve"> inverter daughterboard</w:t>
       </w:r>
       <w:r>
         <w:rPr>
@@ -12072,7 +12534,34 @@
           <w:sz w:val="24"/>
           <w:szCs w:val="24"/>
         </w:rPr>
-        <w:t xml:space="preserve">on PCB </w:t>
+        <w:t>on PCB</w:t>
+      </w:r>
+      <w:r>
+        <w:rPr>
+          <w:rFonts w:ascii="Times New Roman" w:eastAsia="Times New Roman" w:hAnsi="Times New Roman" w:cs="Times New Roman"/>
+          <w:color w:val="000000"/>
+          <w:sz w:val="24"/>
+          <w:szCs w:val="24"/>
+        </w:rPr>
+        <w:t xml:space="preserve"> can </w:t>
+      </w:r>
+      <w:r>
+        <w:rPr>
+          <w:rFonts w:ascii="Times New Roman" w:eastAsia="Times New Roman" w:hAnsi="Times New Roman" w:cs="Times New Roman"/>
+          <w:color w:val="000000"/>
+          <w:sz w:val="24"/>
+          <w:szCs w:val="24"/>
+        </w:rPr>
+        <w:t>be attached,</w:t>
+      </w:r>
+      <w:r>
+        <w:rPr>
+          <w:rFonts w:ascii="Times New Roman" w:eastAsia="Times New Roman" w:hAnsi="Times New Roman" w:cs="Times New Roman"/>
+          <w:color w:val="000000"/>
+          <w:sz w:val="24"/>
+          <w:szCs w:val="24"/>
+        </w:rPr>
+        <w:t xml:space="preserve"> </w:t>
       </w:r>
       <w:r>
         <w:rPr>
@@ -12099,7 +12588,88 @@
           <w:sz w:val="24"/>
           <w:szCs w:val="24"/>
         </w:rPr>
-        <w:t xml:space="preserve">. We can implement this in other fields by changing simple software and hardware. It can be implemented in </w:t>
+        <w:t xml:space="preserve">. </w:t>
+      </w:r>
+      <w:r>
+        <w:rPr>
+          <w:rFonts w:ascii="Times New Roman" w:eastAsia="Times New Roman" w:hAnsi="Times New Roman" w:cs="Times New Roman"/>
+          <w:color w:val="000000"/>
+          <w:sz w:val="24"/>
+          <w:szCs w:val="24"/>
+        </w:rPr>
+        <w:t>It can be u</w:t>
+      </w:r>
+      <w:r>
+        <w:rPr>
+          <w:rFonts w:ascii="Times New Roman" w:eastAsia="Times New Roman" w:hAnsi="Times New Roman" w:cs="Times New Roman"/>
+          <w:color w:val="000000"/>
+          <w:sz w:val="24"/>
+          <w:szCs w:val="24"/>
+        </w:rPr>
+        <w:t xml:space="preserve">pgraded to work on higher </w:t>
+      </w:r>
+      <w:r>
+        <w:rPr>
+          <w:rFonts w:ascii="Times New Roman" w:eastAsia="Times New Roman" w:hAnsi="Times New Roman" w:cs="Times New Roman"/>
+          <w:color w:val="000000"/>
+          <w:sz w:val="24"/>
+          <w:szCs w:val="24"/>
+        </w:rPr>
+        <w:t>voltages b</w:t>
+      </w:r>
+      <w:r>
+        <w:rPr>
+          <w:rFonts w:ascii="Times New Roman" w:eastAsia="Times New Roman" w:hAnsi="Times New Roman" w:cs="Times New Roman"/>
+          <w:color w:val="000000"/>
+          <w:sz w:val="24"/>
+          <w:szCs w:val="24"/>
+        </w:rPr>
+        <w:t xml:space="preserve">y </w:t>
+      </w:r>
+      <w:r>
+        <w:rPr>
+          <w:rFonts w:ascii="Times New Roman" w:eastAsia="Times New Roman" w:hAnsi="Times New Roman" w:cs="Times New Roman"/>
+          <w:color w:val="000000"/>
+          <w:sz w:val="24"/>
+          <w:szCs w:val="24"/>
+        </w:rPr>
+        <w:t xml:space="preserve">simply </w:t>
+      </w:r>
+      <w:r>
+        <w:rPr>
+          <w:rFonts w:ascii="Times New Roman" w:eastAsia="Times New Roman" w:hAnsi="Times New Roman" w:cs="Times New Roman"/>
+          <w:color w:val="000000"/>
+          <w:sz w:val="24"/>
+          <w:szCs w:val="24"/>
+        </w:rPr>
+        <w:t>changing software and hardware</w:t>
+      </w:r>
+      <w:r>
+        <w:rPr>
+          <w:rFonts w:ascii="Times New Roman" w:eastAsia="Times New Roman" w:hAnsi="Times New Roman" w:cs="Times New Roman"/>
+          <w:color w:val="000000"/>
+          <w:sz w:val="24"/>
+          <w:szCs w:val="24"/>
+        </w:rPr>
+        <w:t xml:space="preserve"> components and parameters</w:t>
+      </w:r>
+      <w:r>
+        <w:rPr>
+          <w:rFonts w:ascii="Times New Roman" w:eastAsia="Times New Roman" w:hAnsi="Times New Roman" w:cs="Times New Roman"/>
+          <w:color w:val="000000"/>
+          <w:sz w:val="24"/>
+          <w:szCs w:val="24"/>
+        </w:rPr>
+        <w:t>, respectively</w:t>
+      </w:r>
+      <w:r>
+        <w:rPr>
+          <w:rFonts w:ascii="Times New Roman" w:eastAsia="Times New Roman" w:hAnsi="Times New Roman" w:cs="Times New Roman"/>
+          <w:color w:val="000000"/>
+          <w:sz w:val="24"/>
+          <w:szCs w:val="24"/>
+        </w:rPr>
+        <w:t xml:space="preserve">. It can be implemented in </w:t>
       </w:r>
       <w:r>
         <w:rPr>
@@ -12618,6 +13188,10 @@
       </w:r>
     </w:p>
     <w:p>
+      <w:pPr>
+        <w:spacing w:line="360" w:lineRule="auto"/>
+        <w:jc w:val="both"/>
+      </w:pPr>
       <w:r>
         <w:t>[1]</w:t>
       </w:r>
@@ -12629,6 +13203,10 @@
       </w:r>
     </w:p>
     <w:p>
+      <w:pPr>
+        <w:spacing w:line="360" w:lineRule="auto"/>
+        <w:jc w:val="both"/>
+      </w:pPr>
       <w:r>
         <w:t>[2]</w:t>
       </w:r>
@@ -12656,6 +13234,10 @@
       </w:r>
     </w:p>
     <w:p>
+      <w:pPr>
+        <w:spacing w:line="360" w:lineRule="auto"/>
+        <w:jc w:val="both"/>
+      </w:pPr>
       <w:r>
         <w:t xml:space="preserve">[3] </w:t>
       </w:r>
@@ -12664,6 +13246,10 @@
       </w:r>
     </w:p>
     <w:p>
+      <w:pPr>
+        <w:spacing w:line="360" w:lineRule="auto"/>
+        <w:jc w:val="both"/>
+      </w:pPr>
       <w:r>
         <w:t xml:space="preserve">[4] </w:t>
       </w:r>
@@ -12680,6 +13266,10 @@
       </w:r>
     </w:p>
     <w:p>
+      <w:pPr>
+        <w:spacing w:line="360" w:lineRule="auto"/>
+        <w:jc w:val="both"/>
+      </w:pPr>
       <w:r>
         <w:t xml:space="preserve">[5] </w:t>
       </w:r>
@@ -12689,6 +13279,8 @@
     </w:p>
     <w:p>
       <w:pPr>
+        <w:spacing w:line="360" w:lineRule="auto"/>
+        <w:jc w:val="both"/>
         <w:rPr>
           <w:rFonts w:ascii="Times New Roman" w:hAnsi="Times New Roman" w:cs="Times New Roman"/>
           <w:b/>
@@ -12705,6 +13297,10 @@
       </w:r>
     </w:p>
     <w:p>
+      <w:pPr>
+        <w:spacing w:line="360" w:lineRule="auto"/>
+        <w:jc w:val="both"/>
+      </w:pPr>
       <w:r>
         <w:t xml:space="preserve">[7] </w:t>
       </w:r>
@@ -12727,6 +13323,10 @@
       </w:r>
     </w:p>
     <w:p>
+      <w:pPr>
+        <w:spacing w:line="360" w:lineRule="auto"/>
+        <w:jc w:val="both"/>
+      </w:pPr>
       <w:r>
         <w:t xml:space="preserve">[8] </w:t>
       </w:r>
@@ -12735,6 +13335,10 @@
       </w:r>
     </w:p>
     <w:p>
+      <w:pPr>
+        <w:spacing w:line="360" w:lineRule="auto"/>
+        <w:jc w:val="both"/>
+      </w:pPr>
       <w:r>
         <w:t xml:space="preserve">[9] </w:t>
       </w:r>
